--- a/Projet_9_Dossier_d_exploitation_1.0.docx
+++ b/Projet_9_Dossier_d_exploitation_1.0.docx
@@ -2235,10 +2235,12 @@
       <w:pPr>
         <w:pStyle w:val="Titre1"/>
       </w:pPr>
+      <w:proofErr w:type="spellStart"/>
       <w:r>
         <w:lastRenderedPageBreak/>
         <w:t>Pré-requis</w:t>
       </w:r>
+      <w:proofErr w:type="spellEnd"/>
     </w:p>
     <w:p>
       <w:pPr>
@@ -2251,25 +2253,271 @@
     <w:p>
       <w:pPr>
         <w:pStyle w:val="Corpsdetexte"/>
-      </w:pPr>
-      <w:r>
+        <w:rPr>
+          <w:color w:val="FF0000"/>
+        </w:rPr>
+      </w:pPr>
+      <w:r>
+        <w:rPr>
+          <w:color w:val="FF0000"/>
+        </w:rPr>
         <w:t>Cette partie reprend la description technique des composants du système.</w:t>
       </w:r>
     </w:p>
     <w:p>
       <w:pPr>
+        <w:pStyle w:val="Corpsdetexte"/>
+      </w:pPr>
+      <w:r>
+        <w:t xml:space="preserve">L’ensemble des composants du système seront hébergés chez </w:t>
+      </w:r>
+      <w:r>
+        <w:t>DIGITAL OCEAN</w:t>
+      </w:r>
+      <w:r>
+        <w:t xml:space="preserve">. </w:t>
+      </w:r>
+      <w:r>
+        <w:t>Ils occuperont un emplacement virtuel.</w:t>
+      </w:r>
+      <w:r>
+        <w:t xml:space="preserve"> Ci-dessous, le diagramme de déploiement, extrait du dossier de conception. </w:t>
+      </w:r>
+    </w:p>
+    <w:p>
+      <w:pPr>
+        <w:pStyle w:val="Corpsdetexte"/>
+      </w:pPr>
+      <w:r>
+        <w:rPr>
+          <w:noProof/>
+        </w:rPr>
+        <w:drawing>
+          <wp:inline distT="0" distB="0" distL="0" distR="0" wp14:anchorId="063BCB11" wp14:editId="609EAF4C">
+            <wp:extent cx="6114415" cy="3228340"/>
+            <wp:effectExtent l="0" t="0" r="635" b="0"/>
+            <wp:docPr id="8" name="Image 8"/>
+            <wp:cNvGraphicFramePr>
+              <a:graphicFrameLocks xmlns:a="http://schemas.openxmlformats.org/drawingml/2006/main" noChangeAspect="1"/>
+            </wp:cNvGraphicFramePr>
+            <a:graphic xmlns:a="http://schemas.openxmlformats.org/drawingml/2006/main">
+              <a:graphicData uri="http://schemas.openxmlformats.org/drawingml/2006/picture">
+                <pic:pic xmlns:pic="http://schemas.openxmlformats.org/drawingml/2006/picture">
+                  <pic:nvPicPr>
+                    <pic:cNvPr id="0" name="Picture 1"/>
+                    <pic:cNvPicPr>
+                      <a:picLocks noChangeAspect="1" noChangeArrowheads="1"/>
+                    </pic:cNvPicPr>
+                  </pic:nvPicPr>
+                  <pic:blipFill>
+                    <a:blip r:embed="rId8">
+                      <a:extLst>
+                        <a:ext uri="{28A0092B-C50C-407E-A947-70E740481C1C}">
+                          <a14:useLocalDpi xmlns:a14="http://schemas.microsoft.com/office/drawing/2010/main" val="0"/>
+                        </a:ext>
+                      </a:extLst>
+                    </a:blip>
+                    <a:srcRect/>
+                    <a:stretch>
+                      <a:fillRect/>
+                    </a:stretch>
+                  </pic:blipFill>
+                  <pic:spPr bwMode="auto">
+                    <a:xfrm>
+                      <a:off x="0" y="0"/>
+                      <a:ext cx="6114415" cy="3228340"/>
+                    </a:xfrm>
+                    <a:prstGeom prst="rect">
+                      <a:avLst/>
+                    </a:prstGeom>
+                    <a:noFill/>
+                    <a:ln>
+                      <a:noFill/>
+                    </a:ln>
+                  </pic:spPr>
+                </pic:pic>
+              </a:graphicData>
+            </a:graphic>
+          </wp:inline>
+        </w:drawing>
+      </w:r>
+    </w:p>
+    <w:p>
+      <w:pPr>
+        <w:pStyle w:val="Corpsdetexte"/>
+      </w:pPr>
+    </w:p>
+    <w:p>
+      <w:pPr>
+        <w:pStyle w:val="Corpsdetexte"/>
+      </w:pPr>
+      <w:r>
+        <w:t>Ce diagramme reprend donc l’ensemble des composants principaux du système à déployer.</w:t>
+      </w:r>
+    </w:p>
+    <w:p>
+      <w:pPr>
+        <w:pStyle w:val="Corpsdetexte"/>
+        <w:rPr>
+          <w:i/>
+          <w:iCs/>
+        </w:rPr>
+      </w:pPr>
+      <w:r>
+        <w:rPr>
+          <w:i/>
+          <w:iCs/>
+        </w:rPr>
+        <w:t>PS : L’artefact « cookie.txt »</w:t>
+      </w:r>
+      <w:r>
+        <w:rPr>
+          <w:i/>
+          <w:iCs/>
+        </w:rPr>
+        <w:t xml:space="preserve"> sera installé automatiquement après la première connexion de l’utilisateur. Il n’est donc pas concerné par l</w:t>
+      </w:r>
+      <w:r>
+        <w:rPr>
+          <w:i/>
+          <w:iCs/>
+        </w:rPr>
+        <w:t>es</w:t>
+      </w:r>
+      <w:r>
+        <w:rPr>
+          <w:i/>
+          <w:iCs/>
+        </w:rPr>
+        <w:t xml:space="preserve"> procédure</w:t>
+      </w:r>
+      <w:r>
+        <w:rPr>
+          <w:i/>
+          <w:iCs/>
+        </w:rPr>
+        <w:t>s</w:t>
+      </w:r>
+      <w:r>
+        <w:rPr>
+          <w:i/>
+          <w:iCs/>
+        </w:rPr>
+        <w:t xml:space="preserve"> de déploiement</w:t>
+      </w:r>
+      <w:r>
+        <w:rPr>
+          <w:i/>
+          <w:iCs/>
+        </w:rPr>
+        <w:t>, de démarrage et de maintenance</w:t>
+      </w:r>
+      <w:r>
+        <w:rPr>
+          <w:i/>
+          <w:iCs/>
+        </w:rPr>
+        <w:t>.</w:t>
+      </w:r>
+    </w:p>
+    <w:p>
+      <w:pPr>
+        <w:pStyle w:val="Corpsdetexte"/>
+      </w:pPr>
+    </w:p>
+    <w:p>
+      <w:pPr>
+        <w:pStyle w:val="Corpsdetexte"/>
+      </w:pPr>
+    </w:p>
+    <w:p>
+      <w:pPr>
+        <w:pStyle w:val="Corpsdetexte"/>
+      </w:pPr>
+    </w:p>
+    <w:p>
+      <w:pPr>
+        <w:pStyle w:val="Corpsdetexte"/>
+      </w:pPr>
+    </w:p>
+    <w:p>
+      <w:pPr>
+        <w:pStyle w:val="Corpsdetexte"/>
+      </w:pPr>
+    </w:p>
+    <w:p>
+      <w:pPr>
+        <w:pStyle w:val="Corpsdetexte"/>
+      </w:pPr>
+    </w:p>
+    <w:p>
+      <w:pPr>
+        <w:pStyle w:val="Corpsdetexte"/>
+      </w:pPr>
+    </w:p>
+    <w:p>
+      <w:pPr>
+        <w:pStyle w:val="Corpsdetexte"/>
+      </w:pPr>
+      <w:r>
+        <w:t xml:space="preserve"> </w:t>
+      </w:r>
+    </w:p>
+    <w:p>
+      <w:pPr>
         <w:pStyle w:val="Titre3"/>
       </w:pPr>
       <w:r>
+        <w:lastRenderedPageBreak/>
         <w:t>Serveur de Base de données</w:t>
       </w:r>
     </w:p>
     <w:p>
       <w:pPr>
         <w:pStyle w:val="Corpsdetexte"/>
-      </w:pPr>
-      <w:r>
-        <w:t>Serveur de base de données hébergeant le/les schémas/base Xxxx….</w:t>
+        <w:rPr>
+          <w:color w:val="FF0000"/>
+        </w:rPr>
+      </w:pPr>
+      <w:r>
+        <w:rPr>
+          <w:color w:val="FF0000"/>
+        </w:rPr>
+        <w:t xml:space="preserve">Serveur de base de données hébergeant le/les schémas/base </w:t>
+      </w:r>
+      <w:proofErr w:type="spellStart"/>
+      <w:r>
+        <w:rPr>
+          <w:color w:val="FF0000"/>
+        </w:rPr>
+        <w:t>Xxxx</w:t>
+      </w:r>
+      <w:proofErr w:type="spellEnd"/>
+      <w:r>
+        <w:rPr>
+          <w:color w:val="FF0000"/>
+        </w:rPr>
+        <w:t>….</w:t>
+      </w:r>
+    </w:p>
+    <w:p>
+      <w:pPr>
+        <w:pStyle w:val="Corpsdetexte"/>
+      </w:pPr>
+      <w:r>
+        <w:t xml:space="preserve">Le serveur de base de données utilisé est de type </w:t>
+      </w:r>
+      <w:proofErr w:type="spellStart"/>
+      <w:r>
+        <w:rPr>
+          <w:b/>
+          <w:bCs/>
+        </w:rPr>
+        <w:t>Postgresql</w:t>
+      </w:r>
+      <w:proofErr w:type="spellEnd"/>
+      <w:r>
+        <w:t xml:space="preserve">. </w:t>
       </w:r>
     </w:p>
     <w:p>
@@ -2284,25 +2532,231 @@
       <w:pPr>
         <w:pStyle w:val="Corpsdetexte"/>
       </w:pPr>
+      <w:r>
+        <w:t>Le tableau ci-dessous reprend la description technique du serveur de base de données.</w:t>
+      </w:r>
+    </w:p>
+    <w:p>
+      <w:pPr>
+        <w:pStyle w:val="Corpsdetexte"/>
+        <w:jc w:val="center"/>
+      </w:pPr>
+      <w:r>
+        <w:drawing>
+          <wp:inline distT="0" distB="0" distL="0" distR="0" wp14:anchorId="7B532CF1" wp14:editId="40F0054C">
+            <wp:extent cx="3627434" cy="1874682"/>
+            <wp:effectExtent l="0" t="0" r="0" b="0"/>
+            <wp:docPr id="3" name="Image 3"/>
+            <wp:cNvGraphicFramePr>
+              <a:graphicFrameLocks xmlns:a="http://schemas.openxmlformats.org/drawingml/2006/main" noChangeAspect="1"/>
+            </wp:cNvGraphicFramePr>
+            <a:graphic xmlns:a="http://schemas.openxmlformats.org/drawingml/2006/main">
+              <a:graphicData uri="http://schemas.openxmlformats.org/drawingml/2006/picture">
+                <pic:pic xmlns:pic="http://schemas.openxmlformats.org/drawingml/2006/picture">
+                  <pic:nvPicPr>
+                    <pic:cNvPr id="1" name=""/>
+                    <pic:cNvPicPr/>
+                  </pic:nvPicPr>
+                  <pic:blipFill>
+                    <a:blip r:embed="rId9"/>
+                    <a:stretch>
+                      <a:fillRect/>
+                    </a:stretch>
+                  </pic:blipFill>
+                  <pic:spPr>
+                    <a:xfrm>
+                      <a:off x="0" y="0"/>
+                      <a:ext cx="3627434" cy="1874682"/>
+                    </a:xfrm>
+                    <a:prstGeom prst="rect">
+                      <a:avLst/>
+                    </a:prstGeom>
+                  </pic:spPr>
+                </pic:pic>
+              </a:graphicData>
+            </a:graphic>
+          </wp:inline>
+        </w:drawing>
+      </w:r>
+    </w:p>
+    <w:p>
+      <w:pPr>
+        <w:pStyle w:val="Corpsdetexte"/>
+        <w:jc w:val="center"/>
+      </w:pPr>
+    </w:p>
+    <w:p>
+      <w:pPr>
+        <w:pStyle w:val="Corpsdetexte"/>
+        <w:jc w:val="center"/>
+      </w:pPr>
+    </w:p>
+    <w:p>
+      <w:pPr>
+        <w:pStyle w:val="Corpsdetexte"/>
+        <w:jc w:val="center"/>
+      </w:pPr>
+    </w:p>
+    <w:p>
+      <w:pPr>
+        <w:pStyle w:val="Corpsdetexte"/>
+        <w:jc w:val="center"/>
+      </w:pPr>
+    </w:p>
+    <w:p>
+      <w:pPr>
+        <w:pStyle w:val="Corpsdetexte"/>
+        <w:jc w:val="center"/>
+      </w:pPr>
+    </w:p>
+    <w:p>
+      <w:pPr>
+        <w:pStyle w:val="Corpsdetexte"/>
+        <w:jc w:val="center"/>
+      </w:pPr>
+    </w:p>
+    <w:p>
+      <w:pPr>
+        <w:pStyle w:val="Corpsdetexte"/>
+        <w:jc w:val="center"/>
+      </w:pPr>
+    </w:p>
+    <w:p>
+      <w:pPr>
+        <w:pStyle w:val="Corpsdetexte"/>
+        <w:jc w:val="center"/>
+      </w:pPr>
+    </w:p>
+    <w:p>
+      <w:pPr>
+        <w:pStyle w:val="Corpsdetexte"/>
+        <w:jc w:val="center"/>
+      </w:pPr>
+    </w:p>
+    <w:p>
+      <w:pPr>
+        <w:pStyle w:val="Corpsdetexte"/>
+        <w:jc w:val="center"/>
+      </w:pPr>
+    </w:p>
+    <w:p>
+      <w:pPr>
+        <w:pStyle w:val="Corpsdetexte"/>
+        <w:jc w:val="center"/>
+      </w:pPr>
+    </w:p>
+    <w:p>
+      <w:pPr>
+        <w:pStyle w:val="Corpsdetexte"/>
+        <w:jc w:val="center"/>
+      </w:pPr>
+    </w:p>
+    <w:p>
+      <w:pPr>
+        <w:pStyle w:val="Corpsdetexte"/>
+        <w:jc w:val="center"/>
+      </w:pPr>
+    </w:p>
+    <w:p>
+      <w:pPr>
+        <w:pStyle w:val="Corpsdetexte"/>
+        <w:jc w:val="center"/>
+      </w:pPr>
+    </w:p>
+    <w:p>
+      <w:pPr>
+        <w:pStyle w:val="Corpsdetexte"/>
+        <w:jc w:val="center"/>
+      </w:pPr>
+    </w:p>
+    <w:p>
+      <w:pPr>
+        <w:pStyle w:val="Corpsdetexte"/>
+        <w:jc w:val="center"/>
+      </w:pPr>
+    </w:p>
+    <w:p>
+      <w:pPr>
+        <w:pStyle w:val="Corpsdetexte"/>
+        <w:jc w:val="center"/>
+      </w:pPr>
     </w:p>
     <w:p>
       <w:pPr>
         <w:pStyle w:val="Titre3"/>
       </w:pPr>
       <w:r>
+        <w:lastRenderedPageBreak/>
         <w:t>Serveur Web</w:t>
       </w:r>
     </w:p>
     <w:p>
       <w:pPr>
         <w:pStyle w:val="Corpsdetexte"/>
-      </w:pPr>
-      <w:r>
+        <w:rPr>
+          <w:color w:val="FF0000"/>
+        </w:rPr>
+      </w:pPr>
+      <w:r>
+        <w:rPr>
+          <w:color w:val="FF0000"/>
+        </w:rPr>
         <w:t>Serveur physique ou virtuel hébergeant l'application web.</w:t>
       </w:r>
     </w:p>
     <w:p>
       <w:pPr>
+        <w:pStyle w:val="Corpsdetexte"/>
+      </w:pPr>
+      <w:r>
+        <w:t>L</w:t>
+      </w:r>
+      <w:r>
+        <w:t xml:space="preserve">e </w:t>
+      </w:r>
+      <w:r>
+        <w:t>serveur web est de type</w:t>
+      </w:r>
+      <w:r>
+        <w:t xml:space="preserve"> </w:t>
+      </w:r>
+      <w:r>
+        <w:rPr>
+          <w:b/>
+          <w:bCs/>
+        </w:rPr>
+        <w:t>NGNIX</w:t>
+      </w:r>
+      <w:r>
+        <w:t>. Il est le support d</w:t>
+      </w:r>
+      <w:r>
+        <w:t>u</w:t>
+      </w:r>
+      <w:r>
+        <w:t xml:space="preserve"> </w:t>
+      </w:r>
+      <w:r>
+        <w:t>serveur d’</w:t>
+      </w:r>
+      <w:r>
+        <w:t xml:space="preserve">application web de type </w:t>
+      </w:r>
+      <w:proofErr w:type="spellStart"/>
+      <w:r>
+        <w:rPr>
+          <w:b/>
+          <w:bCs/>
+        </w:rPr>
+        <w:t>Gunicorn</w:t>
+      </w:r>
+      <w:proofErr w:type="spellEnd"/>
+      <w:r>
+        <w:t>.</w:t>
+      </w:r>
+    </w:p>
+    <w:p>
+      <w:pPr>
         <w:pStyle w:val="Titre4"/>
       </w:pPr>
       <w:r>
@@ -2313,36 +2767,196 @@
       <w:pPr>
         <w:pStyle w:val="Corpsdetexte"/>
       </w:pPr>
+      <w:r>
+        <w:t>Le tableau ci-dessous reprend la description technique du serveur web.</w:t>
+      </w:r>
+    </w:p>
+    <w:p>
+      <w:pPr>
+        <w:pStyle w:val="Corpsdetexte"/>
+        <w:jc w:val="center"/>
+      </w:pPr>
+      <w:r>
+        <w:drawing>
+          <wp:inline distT="0" distB="0" distL="0" distR="0" wp14:anchorId="512E7720" wp14:editId="7E9CE661">
+            <wp:extent cx="3619814" cy="2430991"/>
+            <wp:effectExtent l="0" t="0" r="0" b="7620"/>
+            <wp:docPr id="4" name="Image 4"/>
+            <wp:cNvGraphicFramePr>
+              <a:graphicFrameLocks xmlns:a="http://schemas.openxmlformats.org/drawingml/2006/main" noChangeAspect="1"/>
+            </wp:cNvGraphicFramePr>
+            <a:graphic xmlns:a="http://schemas.openxmlformats.org/drawingml/2006/main">
+              <a:graphicData uri="http://schemas.openxmlformats.org/drawingml/2006/picture">
+                <pic:pic xmlns:pic="http://schemas.openxmlformats.org/drawingml/2006/picture">
+                  <pic:nvPicPr>
+                    <pic:cNvPr id="1" name=""/>
+                    <pic:cNvPicPr/>
+                  </pic:nvPicPr>
+                  <pic:blipFill>
+                    <a:blip r:embed="rId10"/>
+                    <a:stretch>
+                      <a:fillRect/>
+                    </a:stretch>
+                  </pic:blipFill>
+                  <pic:spPr>
+                    <a:xfrm>
+                      <a:off x="0" y="0"/>
+                      <a:ext cx="3619814" cy="2430991"/>
+                    </a:xfrm>
+                    <a:prstGeom prst="rect">
+                      <a:avLst/>
+                    </a:prstGeom>
+                  </pic:spPr>
+                </pic:pic>
+              </a:graphicData>
+            </a:graphic>
+          </wp:inline>
+        </w:drawing>
+      </w:r>
+    </w:p>
+    <w:p>
+      <w:pPr>
+        <w:pStyle w:val="Corpsdetexte"/>
+      </w:pPr>
+      <w:r>
+        <w:t xml:space="preserve">Le tableau ci-dessous reprend la description technique du serveur </w:t>
+      </w:r>
+      <w:r>
+        <w:t>d’application web</w:t>
+      </w:r>
+      <w:r>
+        <w:t>.</w:t>
+      </w:r>
+    </w:p>
+    <w:p>
+      <w:pPr>
+        <w:pStyle w:val="Corpsdetexte"/>
+        <w:jc w:val="center"/>
+      </w:pPr>
+      <w:r>
+        <w:drawing>
+          <wp:inline distT="0" distB="0" distL="0" distR="0" wp14:anchorId="06B8E663" wp14:editId="7E6B102B">
+            <wp:extent cx="3627434" cy="2598645"/>
+            <wp:effectExtent l="0" t="0" r="0" b="0"/>
+            <wp:docPr id="5" name="Image 5"/>
+            <wp:cNvGraphicFramePr>
+              <a:graphicFrameLocks xmlns:a="http://schemas.openxmlformats.org/drawingml/2006/main" noChangeAspect="1"/>
+            </wp:cNvGraphicFramePr>
+            <a:graphic xmlns:a="http://schemas.openxmlformats.org/drawingml/2006/main">
+              <a:graphicData uri="http://schemas.openxmlformats.org/drawingml/2006/picture">
+                <pic:pic xmlns:pic="http://schemas.openxmlformats.org/drawingml/2006/picture">
+                  <pic:nvPicPr>
+                    <pic:cNvPr id="1" name=""/>
+                    <pic:cNvPicPr/>
+                  </pic:nvPicPr>
+                  <pic:blipFill>
+                    <a:blip r:embed="rId11"/>
+                    <a:stretch>
+                      <a:fillRect/>
+                    </a:stretch>
+                  </pic:blipFill>
+                  <pic:spPr>
+                    <a:xfrm>
+                      <a:off x="0" y="0"/>
+                      <a:ext cx="3627434" cy="2598645"/>
+                    </a:xfrm>
+                    <a:prstGeom prst="rect">
+                      <a:avLst/>
+                    </a:prstGeom>
+                  </pic:spPr>
+                </pic:pic>
+              </a:graphicData>
+            </a:graphic>
+          </wp:inline>
+        </w:drawing>
+      </w:r>
+    </w:p>
+    <w:p>
+      <w:pPr>
+        <w:pStyle w:val="Corpsdetexte"/>
+        <w:jc w:val="center"/>
+      </w:pPr>
+    </w:p>
+    <w:p>
+      <w:pPr>
+        <w:pStyle w:val="Corpsdetexte"/>
+        <w:jc w:val="center"/>
+      </w:pPr>
+    </w:p>
+    <w:p>
+      <w:pPr>
+        <w:pStyle w:val="Corpsdetexte"/>
+        <w:jc w:val="center"/>
+      </w:pPr>
+    </w:p>
+    <w:p>
+      <w:pPr>
+        <w:pStyle w:val="Corpsdetexte"/>
+        <w:jc w:val="center"/>
+      </w:pPr>
     </w:p>
     <w:p>
       <w:pPr>
         <w:pStyle w:val="Titre3"/>
-      </w:pPr>
-      <w:r>
-        <w:t>Serveur de Batches</w:t>
-      </w:r>
-    </w:p>
-    <w:p>
-      <w:pPr>
-        <w:pStyle w:val="Corpsdetexte"/>
-      </w:pPr>
-      <w:r>
+        <w:rPr>
+          <w:color w:val="FF0000"/>
+        </w:rPr>
+      </w:pPr>
+      <w:r>
+        <w:rPr>
+          <w:color w:val="FF0000"/>
+        </w:rPr>
+        <w:lastRenderedPageBreak/>
+        <w:t xml:space="preserve">Serveur de </w:t>
+      </w:r>
+      <w:proofErr w:type="spellStart"/>
+      <w:r>
+        <w:rPr>
+          <w:color w:val="FF0000"/>
+        </w:rPr>
+        <w:t>Batches</w:t>
+      </w:r>
+      <w:proofErr w:type="spellEnd"/>
+    </w:p>
+    <w:p>
+      <w:pPr>
+        <w:pStyle w:val="Corpsdetexte"/>
+        <w:rPr>
+          <w:color w:val="FF0000"/>
+        </w:rPr>
+      </w:pPr>
+      <w:r>
+        <w:rPr>
+          <w:color w:val="FF0000"/>
+        </w:rPr>
         <w:t>...</w:t>
       </w:r>
     </w:p>
     <w:p>
       <w:pPr>
         <w:pStyle w:val="Titre3"/>
-      </w:pPr>
-      <w:r>
+        <w:rPr>
+          <w:color w:val="FF0000"/>
+        </w:rPr>
+      </w:pPr>
+      <w:r>
+        <w:rPr>
+          <w:color w:val="FF0000"/>
+        </w:rPr>
         <w:t>Serveur de Fichiers</w:t>
       </w:r>
     </w:p>
     <w:p>
       <w:pPr>
         <w:pStyle w:val="Corpsdetexte"/>
-      </w:pPr>
-      <w:r>
+        <w:rPr>
+          <w:color w:val="FF0000"/>
+        </w:rPr>
+      </w:pPr>
+      <w:r>
+        <w:rPr>
+          <w:color w:val="FF0000"/>
+        </w:rPr>
         <w:t>...</w:t>
       </w:r>
     </w:p>
@@ -2357,8 +2971,14 @@
     <w:p>
       <w:pPr>
         <w:pStyle w:val="Corpsdetexte"/>
-      </w:pPr>
-      <w:r>
+        <w:rPr>
+          <w:color w:val="FF0000"/>
+        </w:rPr>
+      </w:pPr>
+      <w:r>
+        <w:rPr>
+          <w:color w:val="FF0000"/>
+        </w:rPr>
         <w:t>Les bases de données et schémas suivants doivent être accessibles et à jour :</w:t>
       </w:r>
     </w:p>
@@ -2369,32 +2989,263 @@
           <w:ilvl w:val="0"/>
           <w:numId w:val="4"/>
         </w:numPr>
+        <w:rPr>
+          <w:color w:val="FF0000"/>
+        </w:rPr>
       </w:pPr>
       <w:r>
         <w:rPr>
           <w:b/>
           <w:bCs/>
+          <w:color w:val="FF0000"/>
         </w:rPr>
         <w:t>… :</w:t>
       </w:r>
       <w:r>
+        <w:rPr>
+          <w:color w:val="FF0000"/>
+        </w:rPr>
         <w:t xml:space="preserve"> version XXX</w:t>
       </w:r>
     </w:p>
     <w:p>
       <w:pPr>
+        <w:pStyle w:val="Corpsdetexte"/>
+      </w:pPr>
+    </w:p>
+    <w:p>
+      <w:pPr>
+        <w:pStyle w:val="Corpsdetexte"/>
+      </w:pPr>
+    </w:p>
+    <w:p>
+      <w:pPr>
+        <w:pStyle w:val="Corpsdetexte"/>
+      </w:pPr>
+    </w:p>
+    <w:p>
+      <w:pPr>
+        <w:pStyle w:val="Corpsdetexte"/>
+      </w:pPr>
+    </w:p>
+    <w:p>
+      <w:pPr>
+        <w:pStyle w:val="Corpsdetexte"/>
+      </w:pPr>
+    </w:p>
+    <w:p>
+      <w:pPr>
+        <w:pStyle w:val="Corpsdetexte"/>
+      </w:pPr>
+    </w:p>
+    <w:p>
+      <w:pPr>
+        <w:pStyle w:val="Corpsdetexte"/>
+      </w:pPr>
+    </w:p>
+    <w:p>
+      <w:pPr>
+        <w:pStyle w:val="Corpsdetexte"/>
+      </w:pPr>
+    </w:p>
+    <w:p>
+      <w:pPr>
+        <w:pStyle w:val="Corpsdetexte"/>
+      </w:pPr>
+    </w:p>
+    <w:p>
+      <w:pPr>
+        <w:pStyle w:val="Corpsdetexte"/>
+      </w:pPr>
+    </w:p>
+    <w:p>
+      <w:pPr>
+        <w:pStyle w:val="Corpsdetexte"/>
+      </w:pPr>
+    </w:p>
+    <w:p>
+      <w:pPr>
+        <w:pStyle w:val="Corpsdetexte"/>
+      </w:pPr>
+    </w:p>
+    <w:p>
+      <w:pPr>
+        <w:pStyle w:val="Corpsdetexte"/>
+      </w:pPr>
+    </w:p>
+    <w:p>
+      <w:pPr>
+        <w:pStyle w:val="Corpsdetexte"/>
+      </w:pPr>
+    </w:p>
+    <w:p>
+      <w:pPr>
+        <w:pStyle w:val="Corpsdetexte"/>
+      </w:pPr>
+    </w:p>
+    <w:p>
+      <w:pPr>
+        <w:pStyle w:val="Corpsdetexte"/>
+      </w:pPr>
+    </w:p>
+    <w:p>
+      <w:pPr>
+        <w:pStyle w:val="Corpsdetexte"/>
+      </w:pPr>
+    </w:p>
+    <w:p>
+      <w:pPr>
+        <w:pStyle w:val="Corpsdetexte"/>
+      </w:pPr>
+    </w:p>
+    <w:p>
+      <w:pPr>
+        <w:pStyle w:val="Corpsdetexte"/>
+      </w:pPr>
+    </w:p>
+    <w:p>
+      <w:pPr>
+        <w:pStyle w:val="Corpsdetexte"/>
+      </w:pPr>
+    </w:p>
+    <w:p>
+      <w:pPr>
+        <w:pStyle w:val="Corpsdetexte"/>
+      </w:pPr>
+    </w:p>
+    <w:p>
+      <w:pPr>
         <w:pStyle w:val="Titre2"/>
       </w:pPr>
-      <w:r>
+      <w:proofErr w:type="spellStart"/>
+      <w:r>
+        <w:lastRenderedPageBreak/>
         <w:t>Web-services</w:t>
       </w:r>
-    </w:p>
-    <w:p>
-      <w:pPr>
-        <w:pStyle w:val="Corpsdetexte"/>
-      </w:pPr>
-      <w:r>
+      <w:proofErr w:type="spellEnd"/>
+    </w:p>
+    <w:p>
+      <w:pPr>
+        <w:pStyle w:val="Corpsdetexte"/>
+        <w:rPr>
+          <w:color w:val="FF0000"/>
+        </w:rPr>
+      </w:pPr>
+      <w:r>
+        <w:rPr>
+          <w:color w:val="FF0000"/>
+        </w:rPr>
         <w:t>Les web services suivants doivent être accessibles et à jour :</w:t>
+      </w:r>
+    </w:p>
+    <w:p>
+      <w:pPr>
+        <w:pStyle w:val="Corpsdetexte"/>
+      </w:pPr>
+      <w:r>
+        <w:t>Le</w:t>
+      </w:r>
+      <w:r>
+        <w:t xml:space="preserve">s </w:t>
+      </w:r>
+      <w:proofErr w:type="spellStart"/>
+      <w:r>
+        <w:t>web-services</w:t>
+      </w:r>
+      <w:proofErr w:type="spellEnd"/>
+      <w:r>
+        <w:t xml:space="preserve"> sont des composants externes à la solution qui apportent des fonctionnalités supplémentaires au système. Elles sont implémentées via leur API respective. </w:t>
+      </w:r>
+    </w:p>
+    <w:p>
+      <w:pPr>
+        <w:pStyle w:val="Corpsdetexte"/>
+      </w:pPr>
+      <w:r>
+        <w:rPr>
+          <w:i/>
+          <w:iCs/>
+        </w:rPr>
+        <w:t xml:space="preserve">Pour de plus d’informations sur le rôle et la mise en place des </w:t>
+      </w:r>
+      <w:proofErr w:type="spellStart"/>
+      <w:r>
+        <w:rPr>
+          <w:i/>
+          <w:iCs/>
+        </w:rPr>
+        <w:t>web-services</w:t>
+      </w:r>
+      <w:proofErr w:type="spellEnd"/>
+      <w:r>
+        <w:rPr>
+          <w:i/>
+          <w:iCs/>
+        </w:rPr>
+        <w:t xml:space="preserve"> de la solution, consultez le </w:t>
+      </w:r>
+      <w:r>
+        <w:rPr>
+          <w:b/>
+          <w:bCs/>
+          <w:i/>
+          <w:iCs/>
+        </w:rPr>
+        <w:t>dossier de conception technique</w:t>
+      </w:r>
+      <w:r>
+        <w:rPr>
+          <w:i/>
+          <w:iCs/>
+        </w:rPr>
+        <w:t xml:space="preserve"> à la partie </w:t>
+      </w:r>
+      <w:r>
+        <w:rPr>
+          <w:b/>
+          <w:bCs/>
+          <w:i/>
+          <w:iCs/>
+        </w:rPr>
+        <w:t>Règles de gestion Architecture Technique</w:t>
+      </w:r>
+      <w:r>
+        <w:rPr>
+          <w:i/>
+          <w:iCs/>
+        </w:rPr>
+        <w:t>.</w:t>
+      </w:r>
+      <w:r>
+        <w:t xml:space="preserve"> </w:t>
+      </w:r>
+    </w:p>
+    <w:p>
+      <w:pPr>
+        <w:pStyle w:val="Corpsdetexte"/>
+      </w:pPr>
+      <w:r>
+        <w:t xml:space="preserve">Le système </w:t>
+      </w:r>
+      <w:r>
+        <w:t>utilise</w:t>
+      </w:r>
+      <w:r>
+        <w:t xml:space="preserve"> de </w:t>
+      </w:r>
+      <w:r>
+        <w:t>trois</w:t>
+      </w:r>
+      <w:r>
+        <w:t xml:space="preserve"> </w:t>
+      </w:r>
+      <w:proofErr w:type="spellStart"/>
+      <w:r>
+        <w:t>web-services</w:t>
+      </w:r>
+      <w:proofErr w:type="spellEnd"/>
+      <w:r>
+        <w:t xml:space="preserve"> classés en deux groupes :</w:t>
       </w:r>
     </w:p>
     <w:p>
@@ -2402,25 +3253,231 @@
         <w:pStyle w:val="Corpsdetexte"/>
         <w:numPr>
           <w:ilvl w:val="0"/>
-          <w:numId w:val="5"/>
+          <w:numId w:val="9"/>
         </w:numPr>
       </w:pPr>
       <w:r>
-        <w:rPr>
-          <w:b/>
-          <w:bCs/>
-        </w:rPr>
-        <w:t>… :</w:t>
-      </w:r>
-      <w:r>
-        <w:t xml:space="preserve"> version XXX</w:t>
-      </w:r>
+        <w:t xml:space="preserve">Un </w:t>
+      </w:r>
+      <w:proofErr w:type="spellStart"/>
+      <w:r>
+        <w:t>web-service</w:t>
+      </w:r>
+      <w:proofErr w:type="spellEnd"/>
+      <w:r>
+        <w:t xml:space="preserve"> monétique : </w:t>
+      </w:r>
+      <w:proofErr w:type="spellStart"/>
+      <w:r>
+        <w:t>Stripe</w:t>
+      </w:r>
+      <w:proofErr w:type="spellEnd"/>
+    </w:p>
+    <w:p>
+      <w:pPr>
+        <w:pStyle w:val="Corpsdetexte"/>
+        <w:numPr>
+          <w:ilvl w:val="0"/>
+          <w:numId w:val="9"/>
+        </w:numPr>
+      </w:pPr>
+      <w:r>
+        <w:t xml:space="preserve">Deux </w:t>
+      </w:r>
+      <w:proofErr w:type="spellStart"/>
+      <w:r>
+        <w:t>web-services</w:t>
+      </w:r>
+      <w:proofErr w:type="spellEnd"/>
+      <w:r>
+        <w:t xml:space="preserve"> d’authentification : Google </w:t>
+      </w:r>
+      <w:proofErr w:type="spellStart"/>
+      <w:r>
+        <w:t>Sign</w:t>
+      </w:r>
+      <w:proofErr w:type="spellEnd"/>
+      <w:r>
+        <w:t>-in et Facebook Login</w:t>
+      </w:r>
+    </w:p>
+    <w:p>
+      <w:pPr>
+        <w:pStyle w:val="Corpsdetexte"/>
+      </w:pPr>
+      <w:r>
+        <w:t xml:space="preserve">Le tableau ci-dessous reprend la description technique du </w:t>
+      </w:r>
+      <w:proofErr w:type="spellStart"/>
+      <w:r>
+        <w:t>web-service</w:t>
+      </w:r>
+      <w:proofErr w:type="spellEnd"/>
+      <w:r>
+        <w:t xml:space="preserve"> monétique</w:t>
+      </w:r>
+      <w:r>
+        <w:t>.</w:t>
+      </w:r>
+    </w:p>
+    <w:p>
+      <w:pPr>
+        <w:pStyle w:val="Corpsdetexte"/>
+        <w:jc w:val="center"/>
+      </w:pPr>
+      <w:r>
+        <w:drawing>
+          <wp:inline distT="0" distB="0" distL="0" distR="0" wp14:anchorId="7D2EC939" wp14:editId="06EA796F">
+            <wp:extent cx="3772227" cy="960203"/>
+            <wp:effectExtent l="0" t="0" r="0" b="0"/>
+            <wp:docPr id="6" name="Image 6"/>
+            <wp:cNvGraphicFramePr>
+              <a:graphicFrameLocks xmlns:a="http://schemas.openxmlformats.org/drawingml/2006/main" noChangeAspect="1"/>
+            </wp:cNvGraphicFramePr>
+            <a:graphic xmlns:a="http://schemas.openxmlformats.org/drawingml/2006/main">
+              <a:graphicData uri="http://schemas.openxmlformats.org/drawingml/2006/picture">
+                <pic:pic xmlns:pic="http://schemas.openxmlformats.org/drawingml/2006/picture">
+                  <pic:nvPicPr>
+                    <pic:cNvPr id="1" name=""/>
+                    <pic:cNvPicPr/>
+                  </pic:nvPicPr>
+                  <pic:blipFill>
+                    <a:blip r:embed="rId12"/>
+                    <a:stretch>
+                      <a:fillRect/>
+                    </a:stretch>
+                  </pic:blipFill>
+                  <pic:spPr>
+                    <a:xfrm>
+                      <a:off x="0" y="0"/>
+                      <a:ext cx="3772227" cy="960203"/>
+                    </a:xfrm>
+                    <a:prstGeom prst="rect">
+                      <a:avLst/>
+                    </a:prstGeom>
+                  </pic:spPr>
+                </pic:pic>
+              </a:graphicData>
+            </a:graphic>
+          </wp:inline>
+        </w:drawing>
+      </w:r>
+    </w:p>
+    <w:p>
+      <w:pPr>
+        <w:pStyle w:val="Corpsdetexte"/>
+      </w:pPr>
+      <w:r>
+        <w:t>Le tableau ci-dessous reprend la description technique d</w:t>
+      </w:r>
+      <w:r>
+        <w:t>es</w:t>
+      </w:r>
+      <w:r>
+        <w:t xml:space="preserve"> </w:t>
+      </w:r>
+      <w:proofErr w:type="spellStart"/>
+      <w:r>
+        <w:t>web-service</w:t>
+      </w:r>
+      <w:r>
+        <w:t>s</w:t>
+      </w:r>
+      <w:proofErr w:type="spellEnd"/>
+      <w:r>
+        <w:t xml:space="preserve"> </w:t>
+      </w:r>
+      <w:r>
+        <w:t>d’authentification</w:t>
+      </w:r>
+      <w:r>
+        <w:t>.</w:t>
+      </w:r>
+    </w:p>
+    <w:p>
+      <w:pPr>
+        <w:pStyle w:val="Corpsdetexte"/>
+        <w:jc w:val="center"/>
+      </w:pPr>
+      <w:r>
+        <w:drawing>
+          <wp:inline distT="0" distB="0" distL="0" distR="0" wp14:anchorId="316D4AA1" wp14:editId="21F50D5A">
+            <wp:extent cx="3772227" cy="1889924"/>
+            <wp:effectExtent l="0" t="0" r="0" b="0"/>
+            <wp:docPr id="7" name="Image 7"/>
+            <wp:cNvGraphicFramePr>
+              <a:graphicFrameLocks xmlns:a="http://schemas.openxmlformats.org/drawingml/2006/main" noChangeAspect="1"/>
+            </wp:cNvGraphicFramePr>
+            <a:graphic xmlns:a="http://schemas.openxmlformats.org/drawingml/2006/main">
+              <a:graphicData uri="http://schemas.openxmlformats.org/drawingml/2006/picture">
+                <pic:pic xmlns:pic="http://schemas.openxmlformats.org/drawingml/2006/picture">
+                  <pic:nvPicPr>
+                    <pic:cNvPr id="1" name=""/>
+                    <pic:cNvPicPr/>
+                  </pic:nvPicPr>
+                  <pic:blipFill>
+                    <a:blip r:embed="rId13"/>
+                    <a:stretch>
+                      <a:fillRect/>
+                    </a:stretch>
+                  </pic:blipFill>
+                  <pic:spPr>
+                    <a:xfrm>
+                      <a:off x="0" y="0"/>
+                      <a:ext cx="3772227" cy="1889924"/>
+                    </a:xfrm>
+                    <a:prstGeom prst="rect">
+                      <a:avLst/>
+                    </a:prstGeom>
+                  </pic:spPr>
+                </pic:pic>
+              </a:graphicData>
+            </a:graphic>
+          </wp:inline>
+        </w:drawing>
+      </w:r>
+    </w:p>
+    <w:p>
+      <w:pPr>
+        <w:pStyle w:val="Corpsdetexte"/>
+      </w:pPr>
+    </w:p>
+    <w:p>
+      <w:pPr>
+        <w:pStyle w:val="Corpsdetexte"/>
+      </w:pPr>
+    </w:p>
+    <w:p>
+      <w:pPr>
+        <w:pStyle w:val="Corpsdetexte"/>
+      </w:pPr>
+    </w:p>
+    <w:p>
+      <w:pPr>
+        <w:pStyle w:val="Corpsdetexte"/>
+      </w:pPr>
+    </w:p>
+    <w:p>
+      <w:pPr>
+        <w:pStyle w:val="Corpsdetexte"/>
+      </w:pPr>
+    </w:p>
+    <w:p>
+      <w:pPr>
+        <w:pStyle w:val="Corpsdetexte"/>
+      </w:pPr>
+    </w:p>
+    <w:p>
+      <w:pPr>
+        <w:pStyle w:val="Corpsdetexte"/>
+      </w:pPr>
     </w:p>
     <w:p>
       <w:pPr>
         <w:pStyle w:val="Titre2"/>
       </w:pPr>
       <w:r>
+        <w:lastRenderedPageBreak/>
         <w:t>Autres Ressources</w:t>
       </w:r>
     </w:p>
@@ -2466,17 +3523,255 @@
     </w:p>
     <w:p>
       <w:pPr>
+        <w:pStyle w:val="Corpsdetexte"/>
+      </w:pPr>
+      <w:r>
+        <w:t xml:space="preserve">La procédure de déploiement suivante doit être respectée, afin de garantir le bon déploiement du site web PIZZA OC. </w:t>
+      </w:r>
+    </w:p>
+    <w:p>
+      <w:pPr>
+        <w:pStyle w:val="Corpsdetexte"/>
+        <w:rPr>
+          <w:u w:val="single"/>
+        </w:rPr>
+      </w:pPr>
+      <w:r>
+        <w:rPr>
+          <w:u w:val="single"/>
+        </w:rPr>
+        <w:t>Les étapes</w:t>
+      </w:r>
+      <w:r>
+        <w:rPr>
+          <w:u w:val="single"/>
+        </w:rPr>
+        <w:t xml:space="preserve"> de déploiement</w:t>
+      </w:r>
+    </w:p>
+    <w:p>
+      <w:pPr>
+        <w:pStyle w:val="Corpsdetexte"/>
+      </w:pPr>
+      <w:r>
+        <w:t>Le site web</w:t>
+      </w:r>
+      <w:r>
+        <w:t xml:space="preserve"> DJANGO</w:t>
+      </w:r>
+      <w:r>
+        <w:t xml:space="preserve"> sera installé sur une machine publi</w:t>
+      </w:r>
+      <w:r>
+        <w:t>que</w:t>
+      </w:r>
+      <w:r>
+        <w:t xml:space="preserve"> de type UBUNTU</w:t>
+      </w:r>
+      <w:r>
+        <w:t>. Des composants LINUX-UBUNTU seront donc installés</w:t>
+      </w:r>
+      <w:r>
+        <w:t xml:space="preserve"> pour prendre en charge et servir les applications DJANGO. </w:t>
+      </w:r>
+    </w:p>
+    <w:p>
+      <w:pPr>
+        <w:pStyle w:val="Corpsdetexte"/>
+      </w:pPr>
+      <w:r>
+        <w:t>La</w:t>
+      </w:r>
+      <w:r>
+        <w:t xml:space="preserve"> base de données POSTGRESQL sera configurée</w:t>
+      </w:r>
+      <w:r>
+        <w:t xml:space="preserve"> afin de gérer les données applicatives.</w:t>
+      </w:r>
+    </w:p>
+    <w:p>
+      <w:pPr>
+        <w:pStyle w:val="Corpsdetexte"/>
+      </w:pPr>
+      <w:r>
+        <w:t>Le serveur d’application GUNICORN sera installé et configuré pour s’interfacer avec les applications du site.</w:t>
+      </w:r>
+    </w:p>
+    <w:p>
+      <w:pPr>
+        <w:pStyle w:val="Corpsdetexte"/>
+      </w:pPr>
+      <w:r>
+        <w:t>Enfin, le serveur web NGNIX sera installé</w:t>
+      </w:r>
+      <w:r>
+        <w:t xml:space="preserve"> et configuré</w:t>
+      </w:r>
+      <w:r>
+        <w:t xml:space="preserve"> pour gérer la communication entre le service GUNICORN</w:t>
+      </w:r>
+      <w:r>
+        <w:t xml:space="preserve"> et internet, et ainsi, profiter des fonctionnalités de sécurité et de performance.</w:t>
+      </w:r>
+    </w:p>
+    <w:p>
+      <w:pPr>
         <w:pStyle w:val="Titre2"/>
       </w:pPr>
       <w:r>
-        <w:t>Déploiement des Batches</w:t>
-      </w:r>
+        <w:t xml:space="preserve">Déploiement des </w:t>
+      </w:r>
+      <w:proofErr w:type="spellStart"/>
+      <w:r>
+        <w:t>Batches</w:t>
+      </w:r>
+      <w:proofErr w:type="spellEnd"/>
+    </w:p>
+    <w:p>
+      <w:pPr>
+        <w:pStyle w:val="Corpsdetexte"/>
+      </w:pPr>
+      <w:r>
+        <w:t>Le déploiement du site web PIZZA OC est semi-automatique. Il s’appuie sur l’exécution de plusieurs scripts partiellement rédigés nécessitant des précisions complémentaires. Il y a quatre scripts ou artefacts à configurer avant quelle ne soient utilisées pour le déploiement du site :</w:t>
+      </w:r>
+    </w:p>
+    <w:p>
+      <w:pPr>
+        <w:pStyle w:val="Corpsdetexte"/>
+        <w:numPr>
+          <w:ilvl w:val="0"/>
+          <w:numId w:val="9"/>
+        </w:numPr>
+      </w:pPr>
+      <w:r>
+        <w:t>ubuntu-scripts.sh</w:t>
+      </w:r>
+    </w:p>
+    <w:p>
+      <w:pPr>
+        <w:pStyle w:val="Corpsdetexte"/>
+        <w:numPr>
+          <w:ilvl w:val="0"/>
+          <w:numId w:val="9"/>
+        </w:numPr>
+      </w:pPr>
+      <w:r>
+        <w:t>postgresql-scripts.sh</w:t>
+      </w:r>
+    </w:p>
+    <w:p>
+      <w:pPr>
+        <w:pStyle w:val="Corpsdetexte"/>
+        <w:numPr>
+          <w:ilvl w:val="0"/>
+          <w:numId w:val="9"/>
+        </w:numPr>
+      </w:pPr>
+      <w:r>
+        <w:t>gunicorn-scripts.sh</w:t>
+      </w:r>
+    </w:p>
+    <w:p>
+      <w:pPr>
+        <w:pStyle w:val="Corpsdetexte"/>
+        <w:numPr>
+          <w:ilvl w:val="0"/>
+          <w:numId w:val="9"/>
+        </w:numPr>
+      </w:pPr>
+      <w:r>
+        <w:t>ngnix-scripts.sh</w:t>
+      </w:r>
+    </w:p>
+    <w:p>
+      <w:pPr>
+        <w:pStyle w:val="Corpsdetexte"/>
+      </w:pPr>
+      <w:r>
+        <w:t>Ces artefacts seront exécutés selon dans l’ordre précis ci-dessous :</w:t>
+      </w:r>
+    </w:p>
+    <w:p>
+      <w:pPr>
+        <w:pStyle w:val="Corpsdetexte"/>
+      </w:pPr>
+    </w:p>
+    <w:p>
+      <w:pPr>
+        <w:pStyle w:val="Corpsdetexte"/>
+        <w:jc w:val="center"/>
+      </w:pPr>
+      <w:r>
+        <w:drawing>
+          <wp:inline distT="0" distB="0" distL="0" distR="0" wp14:anchorId="5E763DAE" wp14:editId="08C050CA">
+            <wp:extent cx="6120130" cy="853440"/>
+            <wp:effectExtent l="0" t="0" r="0" b="3810"/>
+            <wp:docPr id="10" name="Image 10"/>
+            <wp:cNvGraphicFramePr>
+              <a:graphicFrameLocks xmlns:a="http://schemas.openxmlformats.org/drawingml/2006/main" noChangeAspect="1"/>
+            </wp:cNvGraphicFramePr>
+            <a:graphic xmlns:a="http://schemas.openxmlformats.org/drawingml/2006/main">
+              <a:graphicData uri="http://schemas.openxmlformats.org/drawingml/2006/picture">
+                <pic:pic xmlns:pic="http://schemas.openxmlformats.org/drawingml/2006/picture">
+                  <pic:nvPicPr>
+                    <pic:cNvPr id="1" name=""/>
+                    <pic:cNvPicPr/>
+                  </pic:nvPicPr>
+                  <pic:blipFill>
+                    <a:blip r:embed="rId14"/>
+                    <a:stretch>
+                      <a:fillRect/>
+                    </a:stretch>
+                  </pic:blipFill>
+                  <pic:spPr>
+                    <a:xfrm>
+                      <a:off x="0" y="0"/>
+                      <a:ext cx="6120130" cy="853440"/>
+                    </a:xfrm>
+                    <a:prstGeom prst="rect">
+                      <a:avLst/>
+                    </a:prstGeom>
+                  </pic:spPr>
+                </pic:pic>
+              </a:graphicData>
+            </a:graphic>
+          </wp:inline>
+        </w:drawing>
+      </w:r>
+    </w:p>
+    <w:p>
+      <w:pPr>
+        <w:pStyle w:val="Corpsdetexte"/>
+        <w:jc w:val="left"/>
+      </w:pPr>
+      <w:r>
+        <w:t xml:space="preserve">Chaque artefact est une étape de déploiement. Elle contient chacune les opérations d’installation, de configuration et de lancement de cette dernière. Avant l’exécution de ces scripts, il est important de les édités afin de corriger et confirmer leur contenu. </w:t>
+      </w:r>
+    </w:p>
+    <w:p>
+      <w:pPr>
+        <w:pStyle w:val="Corpsdetexte"/>
+        <w:jc w:val="left"/>
+      </w:pPr>
+    </w:p>
+    <w:p>
+      <w:pPr>
+        <w:pStyle w:val="Corpsdetexte"/>
+        <w:jc w:val="left"/>
+      </w:pPr>
+    </w:p>
+    <w:p>
+      <w:pPr>
+        <w:pStyle w:val="Corpsdetexte"/>
+        <w:jc w:val="left"/>
+      </w:pPr>
     </w:p>
     <w:p>
       <w:pPr>
         <w:pStyle w:val="Titre3"/>
       </w:pPr>
       <w:r>
+        <w:lastRenderedPageBreak/>
         <w:t>Artefacts</w:t>
       </w:r>
     </w:p>
@@ -2485,7 +3780,15 @@
         <w:pStyle w:val="Corpsdetexte"/>
       </w:pPr>
       <w:r>
-        <w:t>Les batches de l’application Xxx sont construits sous la forme d'une archive ZIP contenant les répertoires :</w:t>
+        <w:t xml:space="preserve">Les </w:t>
+      </w:r>
+      <w:proofErr w:type="spellStart"/>
+      <w:r>
+        <w:t>batches</w:t>
+      </w:r>
+      <w:proofErr w:type="spellEnd"/>
+      <w:r>
+        <w:t xml:space="preserve"> de l’application Xxx sont construits sous la forme d'une archive ZIP contenant les répertoires :</w:t>
       </w:r>
     </w:p>
     <w:p>
@@ -2504,8 +3807,13 @@
         <w:t>bin</w:t>
       </w:r>
       <w:r>
-        <w:t xml:space="preserve"> : les scripts SH de lancement des différents batches</w:t>
-      </w:r>
+        <w:t xml:space="preserve"> : les scripts SH de lancement des différents </w:t>
+      </w:r>
+      <w:proofErr w:type="spellStart"/>
+      <w:r>
+        <w:t>batches</w:t>
+      </w:r>
+      <w:proofErr w:type="spellEnd"/>
     </w:p>
     <w:p>
       <w:pPr>
@@ -2587,15 +3895,32 @@
           <w:b/>
           <w:bCs/>
         </w:rPr>
-        <w:t>/xxx/yyy</w:t>
-      </w:r>
-    </w:p>
-    <w:p>
-      <w:pPr>
-        <w:pStyle w:val="Corpsdetexte"/>
-      </w:pPr>
-      <w:r>
-        <w:t>Positionner les droits d'exécution sur les scripts SH de lancement des batches.</w:t>
+        <w:t>/xxx/</w:t>
+      </w:r>
+      <w:proofErr w:type="spellStart"/>
+      <w:r>
+        <w:rPr>
+          <w:b/>
+          <w:bCs/>
+        </w:rPr>
+        <w:t>yyy</w:t>
+      </w:r>
+      <w:proofErr w:type="spellEnd"/>
+    </w:p>
+    <w:p>
+      <w:pPr>
+        <w:pStyle w:val="Corpsdetexte"/>
+      </w:pPr>
+      <w:r>
+        <w:t xml:space="preserve">Positionner les droits d'exécution sur les scripts SH de lancement des </w:t>
+      </w:r>
+      <w:proofErr w:type="spellStart"/>
+      <w:r>
+        <w:t>batches</w:t>
+      </w:r>
+      <w:proofErr w:type="spellEnd"/>
+      <w:r>
+        <w:t>.</w:t>
       </w:r>
     </w:p>
     <w:p>
@@ -2619,7 +3944,15 @@
         <w:pStyle w:val="Corpsdetexte"/>
       </w:pPr>
       <w:r>
-        <w:t>Voici les variables d'environnement reconnues par les batches de l’application XXX :</w:t>
+        <w:t xml:space="preserve">Voici les variables d'environnement reconnues par les </w:t>
+      </w:r>
+      <w:proofErr w:type="spellStart"/>
+      <w:r>
+        <w:t>batches</w:t>
+      </w:r>
+      <w:proofErr w:type="spellEnd"/>
+      <w:r>
+        <w:t xml:space="preserve"> de l’application XXX :</w:t>
       </w:r>
     </w:p>
     <w:tbl>
@@ -2891,6 +4224,7 @@
           <w:numId w:val="7"/>
         </w:numPr>
       </w:pPr>
+      <w:proofErr w:type="spellStart"/>
       <w:r>
         <w:rPr>
           <w:b/>
@@ -2898,6 +4232,7 @@
         </w:rPr>
         <w:t>xxx.yyy</w:t>
       </w:r>
+      <w:proofErr w:type="spellEnd"/>
       <w:r>
         <w:t> : fichier de configuration des logs</w:t>
       </w:r>
@@ -2910,6 +4245,7 @@
           <w:numId w:val="7"/>
         </w:numPr>
       </w:pPr>
+      <w:proofErr w:type="spellStart"/>
       <w:r>
         <w:rPr>
           <w:b/>
@@ -2917,6 +4253,7 @@
         </w:rPr>
         <w:t>zzz.ttt</w:t>
       </w:r>
+      <w:proofErr w:type="spellEnd"/>
       <w:r>
         <w:t> : fichier de configuration de l'application...</w:t>
       </w:r>
@@ -2929,6 +4266,7 @@
           <w:numId w:val="7"/>
         </w:numPr>
       </w:pPr>
+      <w:proofErr w:type="spellStart"/>
       <w:r>
         <w:rPr>
           <w:b/>
@@ -2936,6 +4274,7 @@
         </w:rPr>
         <w:t>aaa</w:t>
       </w:r>
+      <w:proofErr w:type="spellEnd"/>
       <w:r>
         <w:t> : fichier de configuration de la ressources XXX</w:t>
       </w:r>
@@ -2966,8 +4305,13 @@
         <w:pStyle w:val="Titre4"/>
       </w:pPr>
       <w:r>
-        <w:t>Fichier xxx.yyy</w:t>
-      </w:r>
+        <w:t xml:space="preserve">Fichier </w:t>
+      </w:r>
+      <w:proofErr w:type="spellStart"/>
+      <w:r>
+        <w:t>xxx.yyy</w:t>
+      </w:r>
+      <w:proofErr w:type="spellEnd"/>
     </w:p>
     <w:p>
       <w:pPr>
@@ -2982,8 +4326,14 @@
         <w:pStyle w:val="Titre4"/>
       </w:pPr>
       <w:r>
-        <w:t>Fichier zzz.ttt</w:t>
-      </w:r>
+        <w:lastRenderedPageBreak/>
+        <w:t xml:space="preserve">Fichier </w:t>
+      </w:r>
+      <w:proofErr w:type="spellStart"/>
+      <w:r>
+        <w:t>zzz.ttt</w:t>
+      </w:r>
+      <w:proofErr w:type="spellEnd"/>
     </w:p>
     <w:p>
       <w:pPr>
@@ -3035,7 +4385,15 @@
         <w:pStyle w:val="Corpsdetexte"/>
       </w:pPr>
       <w:r>
-        <w:t>Afin de vérifier le bon déploiement des batches, faire ceci…</w:t>
+        <w:t xml:space="preserve">Afin de vérifier le bon déploiement des </w:t>
+      </w:r>
+      <w:proofErr w:type="spellStart"/>
+      <w:r>
+        <w:t>batches</w:t>
+      </w:r>
+      <w:proofErr w:type="spellEnd"/>
+      <w:r>
+        <w:t>, faire ceci…</w:t>
       </w:r>
     </w:p>
     <w:p>
@@ -3092,7 +4450,15 @@
         <w:pStyle w:val="Corpsdetexte"/>
       </w:pPr>
       <w:r>
-        <w:t>Le serveur d'application JOnAS doit être exécuté avec la variable d'environnement suivante définie au démarrage. Elle est nécessaire afin de récupérer le répertoire contenant les fichiers de configuration de l'application :</w:t>
+        <w:t xml:space="preserve">Le serveur d'application </w:t>
+      </w:r>
+      <w:proofErr w:type="spellStart"/>
+      <w:r>
+        <w:t>JOnAS</w:t>
+      </w:r>
+      <w:proofErr w:type="spellEnd"/>
+      <w:r>
+        <w:t xml:space="preserve"> doit être exécuté avec la variable d'environnement suivante définie au démarrage. Elle est nécessaire afin de récupérer le répertoire contenant les fichiers de configuration de l'application :</w:t>
       </w:r>
     </w:p>
     <w:p>
@@ -3114,8 +4480,33 @@
           <w:b/>
           <w:bCs/>
         </w:rPr>
-        <w:t>-Dcom.ocpizza.apps.conf=$home_application_conf_directory</w:t>
-      </w:r>
+        <w:t>-</w:t>
+      </w:r>
+      <w:proofErr w:type="spellStart"/>
+      <w:r>
+        <w:rPr>
+          <w:b/>
+          <w:bCs/>
+        </w:rPr>
+        <w:t>Dcom.ocpizza.apps.conf</w:t>
+      </w:r>
+      <w:proofErr w:type="spellEnd"/>
+      <w:r>
+        <w:rPr>
+          <w:b/>
+          <w:bCs/>
+        </w:rPr>
+        <w:t>=$</w:t>
+      </w:r>
+      <w:proofErr w:type="spellStart"/>
+      <w:r>
+        <w:rPr>
+          <w:b/>
+          <w:bCs/>
+        </w:rPr>
+        <w:t>home_application_conf_directory</w:t>
+      </w:r>
+      <w:proofErr w:type="spellEnd"/>
     </w:p>
     <w:p>
       <w:pPr>
@@ -3165,8 +4556,33 @@
           <w:b/>
           <w:bCs/>
         </w:rPr>
-        <w:t>$home_application_conf_directory/applicationX</w:t>
-      </w:r>
+        <w:t>$</w:t>
+      </w:r>
+      <w:proofErr w:type="spellStart"/>
+      <w:r>
+        <w:rPr>
+          <w:b/>
+          <w:bCs/>
+        </w:rPr>
+        <w:t>home_application_conf_directory</w:t>
+      </w:r>
+      <w:proofErr w:type="spellEnd"/>
+      <w:r>
+        <w:rPr>
+          <w:b/>
+          <w:bCs/>
+        </w:rPr>
+        <w:t>/</w:t>
+      </w:r>
+      <w:proofErr w:type="spellStart"/>
+      <w:r>
+        <w:rPr>
+          <w:b/>
+          <w:bCs/>
+        </w:rPr>
+        <w:t>applicationX</w:t>
+      </w:r>
+      <w:proofErr w:type="spellEnd"/>
     </w:p>
     <w:p>
       <w:pPr>
@@ -3193,8 +4609,13 @@
         <w:pStyle w:val="Titre4"/>
       </w:pPr>
       <w:r>
-        <w:t>Fichier xxx.yyy</w:t>
-      </w:r>
+        <w:t xml:space="preserve">Fichier </w:t>
+      </w:r>
+      <w:proofErr w:type="spellStart"/>
+      <w:r>
+        <w:t>xxx.yyy</w:t>
+      </w:r>
+      <w:proofErr w:type="spellEnd"/>
     </w:p>
     <w:p>
       <w:pPr>
@@ -3208,9 +4629,11 @@
       <w:pPr>
         <w:pStyle w:val="Titre3"/>
       </w:pPr>
+      <w:proofErr w:type="spellStart"/>
       <w:r>
         <w:t>DataSources</w:t>
       </w:r>
+      <w:proofErr w:type="spellEnd"/>
     </w:p>
     <w:p>
       <w:pPr>
@@ -3232,12 +4655,21 @@
       <w:r>
         <w:t xml:space="preserve">Le fichier de drivers </w:t>
       </w:r>
+      <w:proofErr w:type="spellStart"/>
       <w:r>
         <w:rPr>
           <w:b/>
           <w:bCs/>
         </w:rPr>
-        <w:t>postgresql (postgresql-9.2.x.)</w:t>
+        <w:t>postgresql</w:t>
+      </w:r>
+      <w:proofErr w:type="spellEnd"/>
+      <w:r>
+        <w:rPr>
+          <w:b/>
+          <w:bCs/>
+        </w:rPr>
+        <w:t xml:space="preserve"> (postgresql-9.2.x.)</w:t>
       </w:r>
       <w:r>
         <w:t xml:space="preserve"> doit être déposé dans le répertoire :</w:t>
@@ -3262,8 +4694,33 @@
           <w:b/>
           <w:bCs/>
         </w:rPr>
-        <w:t>$home_server/lib/ext</w:t>
-      </w:r>
+        <w:t>$</w:t>
+      </w:r>
+      <w:proofErr w:type="spellStart"/>
+      <w:r>
+        <w:rPr>
+          <w:b/>
+          <w:bCs/>
+        </w:rPr>
+        <w:t>home_server</w:t>
+      </w:r>
+      <w:proofErr w:type="spellEnd"/>
+      <w:r>
+        <w:rPr>
+          <w:b/>
+          <w:bCs/>
+        </w:rPr>
+        <w:t>/lib/</w:t>
+      </w:r>
+      <w:proofErr w:type="spellStart"/>
+      <w:r>
+        <w:rPr>
+          <w:b/>
+          <w:bCs/>
+        </w:rPr>
+        <w:t>ext</w:t>
+      </w:r>
+      <w:proofErr w:type="spellEnd"/>
     </w:p>
     <w:p>
       <w:pPr>
@@ -3337,9 +4794,11 @@
       <w:pPr>
         <w:pStyle w:val="Titre2"/>
       </w:pPr>
+      <w:proofErr w:type="spellStart"/>
       <w:r>
         <w:t>Batches</w:t>
       </w:r>
+      <w:proofErr w:type="spellEnd"/>
     </w:p>
     <w:p>
       <w:pPr>
@@ -3380,9 +4839,11 @@
       <w:pPr>
         <w:pStyle w:val="Titre2"/>
       </w:pPr>
+      <w:proofErr w:type="spellStart"/>
       <w:r>
         <w:t>Batches</w:t>
       </w:r>
+      <w:proofErr w:type="spellEnd"/>
     </w:p>
     <w:p>
       <w:pPr>
@@ -3472,6 +4933,185 @@
         <w:gridCol w:w="2099"/>
         <w:gridCol w:w="7767"/>
       </w:tblGrid>
+      <w:tr>
+        <w:tc>
+          <w:tcPr>
+            <w:tcW w:w="2099" w:type="dxa"/>
+            <w:tcBorders>
+              <w:top w:val="single" w:sz="2" w:space="0" w:color="000000"/>
+              <w:left w:val="single" w:sz="2" w:space="0" w:color="000000"/>
+              <w:bottom w:val="single" w:sz="2" w:space="0" w:color="000000"/>
+            </w:tcBorders>
+            <w:shd w:val="clear" w:color="auto" w:fill="auto"/>
+            <w:tcMar>
+              <w:left w:w="54" w:type="dxa"/>
+            </w:tcMar>
+          </w:tcPr>
+          <w:p>
+            <w:pPr>
+              <w:pStyle w:val="Contenudetableau"/>
+              <w:jc w:val="both"/>
+              <w:rPr>
+                <w:b/>
+                <w:bCs/>
+              </w:rPr>
+            </w:pPr>
+            <w:r>
+              <w:rPr>
+                <w:b/>
+                <w:bCs/>
+              </w:rPr>
+              <w:t>API</w:t>
+            </w:r>
+          </w:p>
+        </w:tc>
+        <w:tc>
+          <w:tcPr>
+            <w:tcW w:w="7767" w:type="dxa"/>
+            <w:tcBorders>
+              <w:top w:val="single" w:sz="2" w:space="0" w:color="000000"/>
+              <w:left w:val="single" w:sz="2" w:space="0" w:color="000000"/>
+              <w:bottom w:val="single" w:sz="2" w:space="0" w:color="000000"/>
+              <w:right w:val="single" w:sz="2" w:space="0" w:color="000000"/>
+            </w:tcBorders>
+            <w:shd w:val="clear" w:color="auto" w:fill="auto"/>
+            <w:tcMar>
+              <w:left w:w="54" w:type="dxa"/>
+            </w:tcMar>
+          </w:tcPr>
+          <w:p>
+            <w:pPr>
+              <w:pStyle w:val="Contenudetableau"/>
+              <w:jc w:val="both"/>
+            </w:pPr>
+            <w:r>
+              <w:t xml:space="preserve">Sigle anglais signifiant « Application </w:t>
+            </w:r>
+            <w:proofErr w:type="spellStart"/>
+            <w:r>
+              <w:t>Programming</w:t>
+            </w:r>
+            <w:proofErr w:type="spellEnd"/>
+            <w:r>
+              <w:t xml:space="preserve"> Interface », interface de programmation applicative en français. C’est une librairie de classes, fonctions et méthodes qui proposent un service WEB particulier. </w:t>
+            </w:r>
+          </w:p>
+        </w:tc>
+      </w:tr>
+      <w:tr>
+        <w:tc>
+          <w:tcPr>
+            <w:tcW w:w="2099" w:type="dxa"/>
+            <w:tcBorders>
+              <w:top w:val="single" w:sz="2" w:space="0" w:color="000000"/>
+              <w:left w:val="single" w:sz="2" w:space="0" w:color="000000"/>
+              <w:bottom w:val="single" w:sz="2" w:space="0" w:color="000000"/>
+            </w:tcBorders>
+            <w:shd w:val="clear" w:color="auto" w:fill="auto"/>
+            <w:tcMar>
+              <w:left w:w="54" w:type="dxa"/>
+            </w:tcMar>
+          </w:tcPr>
+          <w:p>
+            <w:pPr>
+              <w:pStyle w:val="Contenudetableau"/>
+              <w:jc w:val="both"/>
+              <w:rPr>
+                <w:b/>
+                <w:bCs/>
+              </w:rPr>
+            </w:pPr>
+            <w:r>
+              <w:rPr>
+                <w:b/>
+                <w:bCs/>
+              </w:rPr>
+              <w:t>BATCH</w:t>
+            </w:r>
+          </w:p>
+        </w:tc>
+        <w:tc>
+          <w:tcPr>
+            <w:tcW w:w="7767" w:type="dxa"/>
+            <w:tcBorders>
+              <w:top w:val="single" w:sz="2" w:space="0" w:color="000000"/>
+              <w:left w:val="single" w:sz="2" w:space="0" w:color="000000"/>
+              <w:bottom w:val="single" w:sz="2" w:space="0" w:color="000000"/>
+              <w:right w:val="single" w:sz="2" w:space="0" w:color="000000"/>
+            </w:tcBorders>
+            <w:shd w:val="clear" w:color="auto" w:fill="auto"/>
+            <w:tcMar>
+              <w:left w:w="54" w:type="dxa"/>
+            </w:tcMar>
+          </w:tcPr>
+          <w:p>
+            <w:pPr>
+              <w:pStyle w:val="Contenudetableau"/>
+              <w:jc w:val="both"/>
+            </w:pPr>
+            <w:r>
+              <w:t>Terme anglais utilisé en informatique. C’est un proche synonyme de « script informatique ». C’est donc un fichier exécutable par une machine qui contient des instructions rédigées par un humain. Selon sa rédaction, il peut à son tour demander l’exécution d’un ou plusieurs autres scripts, on parle donc de « batch ou script en cascade ».</w:t>
+            </w:r>
+          </w:p>
+        </w:tc>
+      </w:tr>
+      <w:tr>
+        <w:tc>
+          <w:tcPr>
+            <w:tcW w:w="2099" w:type="dxa"/>
+            <w:tcBorders>
+              <w:top w:val="single" w:sz="2" w:space="0" w:color="000000"/>
+              <w:left w:val="single" w:sz="2" w:space="0" w:color="000000"/>
+              <w:bottom w:val="single" w:sz="2" w:space="0" w:color="000000"/>
+            </w:tcBorders>
+            <w:shd w:val="clear" w:color="auto" w:fill="auto"/>
+            <w:tcMar>
+              <w:left w:w="54" w:type="dxa"/>
+            </w:tcMar>
+          </w:tcPr>
+          <w:p>
+            <w:pPr>
+              <w:pStyle w:val="Contenudetableau"/>
+              <w:jc w:val="both"/>
+              <w:rPr>
+                <w:b/>
+                <w:bCs/>
+              </w:rPr>
+            </w:pPr>
+            <w:r>
+              <w:rPr>
+                <w:b/>
+                <w:bCs/>
+              </w:rPr>
+              <w:t>DIGITAL OCEAN</w:t>
+            </w:r>
+          </w:p>
+        </w:tc>
+        <w:tc>
+          <w:tcPr>
+            <w:tcW w:w="7767" w:type="dxa"/>
+            <w:tcBorders>
+              <w:top w:val="single" w:sz="2" w:space="0" w:color="000000"/>
+              <w:left w:val="single" w:sz="2" w:space="0" w:color="000000"/>
+              <w:bottom w:val="single" w:sz="2" w:space="0" w:color="000000"/>
+              <w:right w:val="single" w:sz="2" w:space="0" w:color="000000"/>
+            </w:tcBorders>
+            <w:shd w:val="clear" w:color="auto" w:fill="auto"/>
+            <w:tcMar>
+              <w:left w:w="54" w:type="dxa"/>
+            </w:tcMar>
+          </w:tcPr>
+          <w:p>
+            <w:pPr>
+              <w:pStyle w:val="Contenudetableau"/>
+              <w:jc w:val="both"/>
+            </w:pPr>
+            <w:r>
+              <w:t xml:space="preserve">Fournisseur d’infrastructure cloud américain, hébergeur américain en d’autres termes dont le siège est basé à New York. La couverture en centre données occupe le monde entier. Cet hébergeur propose la plus part formule standard d’hébergement, du physique au virtuel.  </w:t>
+            </w:r>
+          </w:p>
+        </w:tc>
+      </w:tr>
       <w:tr>
         <w:tc>
           <w:tcPr>
@@ -3524,6 +5164,66 @@
           <w:tcPr>
             <w:tcW w:w="2099" w:type="dxa"/>
             <w:tcBorders>
+              <w:top w:val="single" w:sz="2" w:space="0" w:color="000000"/>
+              <w:left w:val="single" w:sz="2" w:space="0" w:color="000000"/>
+              <w:bottom w:val="single" w:sz="2" w:space="0" w:color="000000"/>
+            </w:tcBorders>
+            <w:shd w:val="clear" w:color="auto" w:fill="auto"/>
+            <w:tcMar>
+              <w:left w:w="54" w:type="dxa"/>
+            </w:tcMar>
+          </w:tcPr>
+          <w:p>
+            <w:pPr>
+              <w:pStyle w:val="Contenudetableau"/>
+              <w:jc w:val="both"/>
+              <w:rPr>
+                <w:b/>
+                <w:bCs/>
+              </w:rPr>
+            </w:pPr>
+            <w:r>
+              <w:rPr>
+                <w:b/>
+                <w:bCs/>
+              </w:rPr>
+              <w:t>WSGI</w:t>
+            </w:r>
+          </w:p>
+        </w:tc>
+        <w:tc>
+          <w:tcPr>
+            <w:tcW w:w="7767" w:type="dxa"/>
+            <w:tcBorders>
+              <w:top w:val="single" w:sz="2" w:space="0" w:color="000000"/>
+              <w:left w:val="single" w:sz="2" w:space="0" w:color="000000"/>
+              <w:bottom w:val="single" w:sz="2" w:space="0" w:color="000000"/>
+              <w:right w:val="single" w:sz="2" w:space="0" w:color="000000"/>
+            </w:tcBorders>
+            <w:shd w:val="clear" w:color="auto" w:fill="auto"/>
+            <w:tcMar>
+              <w:left w:w="54" w:type="dxa"/>
+            </w:tcMar>
+          </w:tcPr>
+          <w:p>
+            <w:pPr>
+              <w:pStyle w:val="Contenudetableau"/>
+              <w:tabs>
+                <w:tab w:val="left" w:pos="952"/>
+              </w:tabs>
+              <w:jc w:val="both"/>
+            </w:pPr>
+            <w:r>
+              <w:t>Sigle anglais signifiant « Web Server Gateway Interface ». C’est un type de serveur, voire une spécification qui définit une interface entre des serveurs et des applications web pour le langage Python.</w:t>
+            </w:r>
+          </w:p>
+        </w:tc>
+      </w:tr>
+      <w:tr>
+        <w:tc>
+          <w:tcPr>
+            <w:tcW w:w="2099" w:type="dxa"/>
+            <w:tcBorders>
               <w:left w:val="single" w:sz="2" w:space="0" w:color="000000"/>
               <w:bottom w:val="single" w:sz="2" w:space="0" w:color="000000"/>
             </w:tcBorders>
@@ -3571,8 +5271,8 @@
       </w:pPr>
     </w:p>
     <w:sectPr>
-      <w:headerReference w:type="default" r:id="rId8"/>
-      <w:footerReference w:type="default" r:id="rId9"/>
+      <w:headerReference w:type="default" r:id="rId15"/>
+      <w:footerReference w:type="default" r:id="rId16"/>
       <w:pgSz w:w="11906" w:h="16838"/>
       <w:pgMar w:top="2180" w:right="1134" w:bottom="1990" w:left="1134" w:header="1134" w:footer="1134" w:gutter="0"/>
       <w:cols w:space="720"/>
@@ -3682,6 +5382,7 @@
             </w:rPr>
             <w:t xml:space="preserve"> </w:t>
           </w:r>
+          <w:proofErr w:type="spellStart"/>
           <w:r>
             <w:rPr>
               <w:b/>
@@ -3709,6 +5410,7 @@
             </w:rPr>
             <w:t>ent</w:t>
           </w:r>
+          <w:proofErr w:type="spellEnd"/>
         </w:p>
       </w:tc>
       <w:tc>
@@ -3796,7 +5498,27 @@
               <w:sz w:val="16"/>
               <w:szCs w:val="16"/>
             </w:rPr>
-            <w:t>S.A.R.L. au capital de 1 000,00 € enregistrée au RCS de Xxxx – SIREN 999 999 999 – Code APE : 6202A</w:t>
+            <w:t xml:space="preserve">S.A.R.L. au capital de 1 000,00 € enregistrée au RCS de </w:t>
+          </w:r>
+          <w:proofErr w:type="spellStart"/>
+          <w:r>
+            <w:rPr>
+              <w:rFonts w:ascii="Open Sans Condensed Light" w:hAnsi="Open Sans Condensed Light"/>
+              <w:color w:val="363636"/>
+              <w:sz w:val="16"/>
+              <w:szCs w:val="16"/>
+            </w:rPr>
+            <w:t>Xxxx</w:t>
+          </w:r>
+          <w:proofErr w:type="spellEnd"/>
+          <w:r>
+            <w:rPr>
+              <w:rFonts w:ascii="Open Sans Condensed Light" w:hAnsi="Open Sans Condensed Light"/>
+              <w:color w:val="363636"/>
+              <w:sz w:val="16"/>
+              <w:szCs w:val="16"/>
+            </w:rPr>
+            <w:t xml:space="preserve"> – SIREN 999 999 999 – Code APE : 6202A</w:t>
           </w:r>
         </w:p>
       </w:tc>

--- a/Projet_9_Dossier_d_exploitation_1.0.docx
+++ b/Projet_9_Dossier_d_exploitation_1.0.docx
@@ -2542,6 +2542,9 @@
         <w:jc w:val="center"/>
       </w:pPr>
       <w:r>
+        <w:rPr>
+          <w:noProof/>
+        </w:rPr>
         <w:drawing>
           <wp:inline distT="0" distB="0" distL="0" distR="0" wp14:anchorId="7B532CF1" wp14:editId="40F0054C">
             <wp:extent cx="3627434" cy="1874682"/>
@@ -2777,6 +2780,9 @@
         <w:jc w:val="center"/>
       </w:pPr>
       <w:r>
+        <w:rPr>
+          <w:noProof/>
+        </w:rPr>
         <w:drawing>
           <wp:inline distT="0" distB="0" distL="0" distR="0" wp14:anchorId="512E7720" wp14:editId="7E9CE661">
             <wp:extent cx="3619814" cy="2430991"/>
@@ -2819,13 +2825,7 @@
         <w:pStyle w:val="Corpsdetexte"/>
       </w:pPr>
       <w:r>
-        <w:t xml:space="preserve">Le tableau ci-dessous reprend la description technique du serveur </w:t>
-      </w:r>
-      <w:r>
-        <w:t>d’application web</w:t>
-      </w:r>
-      <w:r>
-        <w:t>.</w:t>
+        <w:t>Le tableau ci-dessous reprend la description technique du serveur d’application web.</w:t>
       </w:r>
     </w:p>
     <w:p>
@@ -2834,6 +2834,9 @@
         <w:jc w:val="center"/>
       </w:pPr>
       <w:r>
+        <w:rPr>
+          <w:noProof/>
+        </w:rPr>
         <w:drawing>
           <wp:inline distT="0" distB="0" distL="0" distR="0" wp14:anchorId="06B8E663" wp14:editId="7E6B102B">
             <wp:extent cx="3627434" cy="2598645"/>
@@ -3143,10 +3146,7 @@
         <w:pStyle w:val="Corpsdetexte"/>
       </w:pPr>
       <w:r>
-        <w:t>Le</w:t>
-      </w:r>
-      <w:r>
-        <w:t xml:space="preserve">s </w:t>
+        <w:t xml:space="preserve">Les </w:t>
       </w:r>
       <w:proofErr w:type="spellStart"/>
       <w:r>
@@ -3231,7 +3231,7 @@
         <w:t>utilise</w:t>
       </w:r>
       <w:r>
-        <w:t xml:space="preserve"> de </w:t>
+        <w:t xml:space="preserve"> </w:t>
       </w:r>
       <w:r>
         <w:t>trois</w:t>
@@ -3314,10 +3314,7 @@
       </w:r>
       <w:proofErr w:type="spellEnd"/>
       <w:r>
-        <w:t xml:space="preserve"> monétique</w:t>
-      </w:r>
-      <w:r>
-        <w:t>.</w:t>
+        <w:t xml:space="preserve"> monétique.</w:t>
       </w:r>
     </w:p>
     <w:p>
@@ -3326,6 +3323,9 @@
         <w:jc w:val="center"/>
       </w:pPr>
       <w:r>
+        <w:rPr>
+          <w:noProof/>
+        </w:rPr>
         <w:drawing>
           <wp:inline distT="0" distB="0" distL="0" distR="0" wp14:anchorId="7D2EC939" wp14:editId="06EA796F">
             <wp:extent cx="3772227" cy="960203"/>
@@ -3368,30 +3368,15 @@
         <w:pStyle w:val="Corpsdetexte"/>
       </w:pPr>
       <w:r>
-        <w:t>Le tableau ci-dessous reprend la description technique d</w:t>
-      </w:r>
-      <w:r>
-        <w:t>es</w:t>
-      </w:r>
-      <w:r>
-        <w:t xml:space="preserve"> </w:t>
+        <w:t xml:space="preserve">Le tableau ci-dessous reprend la description technique des </w:t>
       </w:r>
       <w:proofErr w:type="spellStart"/>
       <w:r>
-        <w:t>web-service</w:t>
-      </w:r>
-      <w:r>
-        <w:t>s</w:t>
+        <w:t>web-services</w:t>
       </w:r>
       <w:proofErr w:type="spellEnd"/>
       <w:r>
-        <w:t xml:space="preserve"> </w:t>
-      </w:r>
-      <w:r>
-        <w:t>d’authentification</w:t>
-      </w:r>
-      <w:r>
-        <w:t>.</w:t>
+        <w:t xml:space="preserve"> d’authentification.</w:t>
       </w:r>
     </w:p>
     <w:p>
@@ -3400,6 +3385,9 @@
         <w:jc w:val="center"/>
       </w:pPr>
       <w:r>
+        <w:rPr>
+          <w:noProof/>
+        </w:rPr>
         <w:drawing>
           <wp:inline distT="0" distB="0" distL="0" distR="0" wp14:anchorId="316D4AA1" wp14:editId="21F50D5A">
             <wp:extent cx="3772227" cy="1889924"/>
@@ -3526,20 +3514,61 @@
         <w:pStyle w:val="Corpsdetexte"/>
       </w:pPr>
       <w:r>
-        <w:t xml:space="preserve">La procédure de déploiement suivante doit être respectée, afin de garantir le bon déploiement du site web PIZZA OC. </w:t>
-      </w:r>
-    </w:p>
-    <w:p>
-      <w:pPr>
-        <w:pStyle w:val="Corpsdetexte"/>
-        <w:rPr>
+        <w:t xml:space="preserve">La procédure de déploiement suivante doit être respectée, afin de garantir le bon déploiement du site web </w:t>
+      </w:r>
+      <w:r>
+        <w:rPr>
+          <w:b/>
+          <w:bCs/>
+        </w:rPr>
+        <w:t>OC PIZZA</w:t>
+      </w:r>
+      <w:r>
+        <w:t xml:space="preserve">. </w:t>
+      </w:r>
+    </w:p>
+    <w:p>
+      <w:pPr>
+        <w:pStyle w:val="Corpsdetexte"/>
+        <w:rPr>
+          <w:b/>
+          <w:bCs/>
+          <w:i/>
+          <w:iCs/>
+          <w:sz w:val="16"/>
+          <w:szCs w:val="16"/>
           <w:u w:val="single"/>
         </w:rPr>
       </w:pPr>
       <w:r>
+        <w:t xml:space="preserve">A l’état initial, l’ensemble de la solution se trouve sur GITHUB à l’adresse : </w:t>
+      </w:r>
+      <w:hyperlink r:id="rId14" w:history="1">
+        <w:r>
+          <w:rPr>
+            <w:rStyle w:val="Lienhypertexte"/>
+            <w:b/>
+            <w:bCs/>
+            <w:i/>
+            <w:iCs/>
+            <w:sz w:val="16"/>
+            <w:szCs w:val="16"/>
+          </w:rPr>
+          <w:t>https://github.com/StephenAOGOLO/P9_Documentez_votre_systeme_de_gestion_de_pizzeria.git</w:t>
+        </w:r>
+      </w:hyperlink>
+    </w:p>
+    <w:p>
+      <w:pPr>
+        <w:pStyle w:val="Corpsdetexte"/>
         <w:rPr>
           <w:u w:val="single"/>
         </w:rPr>
+      </w:pPr>
+      <w:r>
+        <w:rPr>
+          <w:u w:val="single"/>
+        </w:rPr>
         <w:t>Les étapes</w:t>
       </w:r>
       <w:r>
@@ -3557,6 +3586,9 @@
         <w:t>Le site web</w:t>
       </w:r>
       <w:r>
+        <w:t xml:space="preserve"> de type</w:t>
+      </w:r>
+      <w:r>
         <w:t xml:space="preserve"> DJANGO</w:t>
       </w:r>
       <w:r>
@@ -3632,69 +3664,42 @@
         <w:pStyle w:val="Corpsdetexte"/>
       </w:pPr>
       <w:r>
-        <w:t>Le déploiement du site web PIZZA OC est semi-automatique. Il s’appuie sur l’exécution de plusieurs scripts partiellement rédigés nécessitant des précisions complémentaires. Il y a quatre scripts ou artefacts à configurer avant quelle ne soient utilisées pour le déploiement du site :</w:t>
-      </w:r>
-    </w:p>
-    <w:p>
-      <w:pPr>
-        <w:pStyle w:val="Corpsdetexte"/>
-        <w:numPr>
-          <w:ilvl w:val="0"/>
-          <w:numId w:val="9"/>
-        </w:numPr>
-      </w:pPr>
-      <w:r>
-        <w:t>ubuntu-scripts.sh</w:t>
-      </w:r>
-    </w:p>
-    <w:p>
-      <w:pPr>
-        <w:pStyle w:val="Corpsdetexte"/>
-        <w:numPr>
-          <w:ilvl w:val="0"/>
-          <w:numId w:val="9"/>
-        </w:numPr>
-      </w:pPr>
-      <w:r>
-        <w:t>postgresql-scripts.sh</w:t>
-      </w:r>
-    </w:p>
-    <w:p>
-      <w:pPr>
-        <w:pStyle w:val="Corpsdetexte"/>
-        <w:numPr>
-          <w:ilvl w:val="0"/>
-          <w:numId w:val="9"/>
-        </w:numPr>
-      </w:pPr>
-      <w:r>
-        <w:t>gunicorn-scripts.sh</w:t>
-      </w:r>
-    </w:p>
-    <w:p>
-      <w:pPr>
-        <w:pStyle w:val="Corpsdetexte"/>
-        <w:numPr>
-          <w:ilvl w:val="0"/>
-          <w:numId w:val="9"/>
-        </w:numPr>
-      </w:pPr>
-      <w:r>
-        <w:t>ngnix-scripts.sh</w:t>
-      </w:r>
-    </w:p>
-    <w:p>
-      <w:pPr>
-        <w:pStyle w:val="Corpsdetexte"/>
-      </w:pPr>
-      <w:r>
-        <w:t>Ces artefacts seront exécutés selon dans l’ordre précis ci-dessous :</w:t>
-      </w:r>
-    </w:p>
-    <w:p>
-      <w:pPr>
-        <w:pStyle w:val="Corpsdetexte"/>
-      </w:pPr>
+        <w:t xml:space="preserve">Le déploiement du site web </w:t>
+      </w:r>
+      <w:r>
+        <w:rPr>
+          <w:b/>
+          <w:bCs/>
+        </w:rPr>
+        <w:t>OC PIZZA</w:t>
+      </w:r>
+      <w:r>
+        <w:t xml:space="preserve"> est semi-automatique. Il s’appuie sur l’exécution de plusieurs scripts partiellement rédigés nécessitant des précisions complémentaires. Il y a </w:t>
+      </w:r>
+      <w:r>
+        <w:t>six</w:t>
+      </w:r>
+      <w:r>
+        <w:t xml:space="preserve"> scripts ou artefacts à configurer avant qu</w:t>
+      </w:r>
+      <w:r>
+        <w:t>’</w:t>
+      </w:r>
+      <w:r>
+        <w:t>elle</w:t>
+      </w:r>
+      <w:r>
+        <w:t>s</w:t>
+      </w:r>
+      <w:r>
+        <w:t xml:space="preserve"> ne soient utilisées pour le déploiement</w:t>
+      </w:r>
+      <w:r>
+        <w:t xml:space="preserve"> semi-automatique</w:t>
+      </w:r>
+      <w:r>
+        <w:t xml:space="preserve"> du site :</w:t>
+      </w:r>
     </w:p>
     <w:p>
       <w:pPr>
@@ -3702,11 +3707,14 @@
         <w:jc w:val="center"/>
       </w:pPr>
       <w:r>
+        <w:rPr>
+          <w:noProof/>
+        </w:rPr>
         <w:drawing>
-          <wp:inline distT="0" distB="0" distL="0" distR="0" wp14:anchorId="5E763DAE" wp14:editId="08C050CA">
-            <wp:extent cx="6120130" cy="853440"/>
-            <wp:effectExtent l="0" t="0" r="0" b="3810"/>
-            <wp:docPr id="10" name="Image 10"/>
+          <wp:inline distT="0" distB="0" distL="0" distR="0" wp14:anchorId="71D72AD8" wp14:editId="66938C10">
+            <wp:extent cx="1386960" cy="1181202"/>
+            <wp:effectExtent l="0" t="0" r="3810" b="0"/>
+            <wp:docPr id="9" name="Image 9"/>
             <wp:cNvGraphicFramePr>
               <a:graphicFrameLocks xmlns:a="http://schemas.openxmlformats.org/drawingml/2006/main" noChangeAspect="1"/>
             </wp:cNvGraphicFramePr>
@@ -3718,7 +3726,7 @@
                     <pic:cNvPicPr/>
                   </pic:nvPicPr>
                   <pic:blipFill>
-                    <a:blip r:embed="rId14"/>
+                    <a:blip r:embed="rId15"/>
                     <a:stretch>
                       <a:fillRect/>
                     </a:stretch>
@@ -3726,7 +3734,7 @@
                   <pic:spPr>
                     <a:xfrm>
                       <a:off x="0" y="0"/>
-                      <a:ext cx="6120130" cy="853440"/>
+                      <a:ext cx="1386960" cy="1181202"/>
                     </a:xfrm>
                     <a:prstGeom prst="rect">
                       <a:avLst/>
@@ -3742,6 +3750,71 @@
     <w:p>
       <w:pPr>
         <w:pStyle w:val="Corpsdetexte"/>
+      </w:pPr>
+      <w:r>
+        <w:t>Ces artefacts seront exécutés dans l’ordre précis</w:t>
+      </w:r>
+      <w:r>
+        <w:t xml:space="preserve"> illustré</w:t>
+      </w:r>
+      <w:r>
+        <w:t xml:space="preserve"> ci-dessous :</w:t>
+      </w:r>
+    </w:p>
+    <w:p>
+      <w:pPr>
+        <w:pStyle w:val="Corpsdetexte"/>
+      </w:pPr>
+    </w:p>
+    <w:p>
+      <w:pPr>
+        <w:pStyle w:val="Corpsdetexte"/>
+        <w:jc w:val="center"/>
+      </w:pPr>
+      <w:r>
+        <w:rPr>
+          <w:noProof/>
+        </w:rPr>
+        <w:drawing>
+          <wp:inline distT="0" distB="0" distL="0" distR="0" wp14:anchorId="3CF14296" wp14:editId="20D60529">
+            <wp:extent cx="6120130" cy="598170"/>
+            <wp:effectExtent l="0" t="0" r="0" b="0"/>
+            <wp:docPr id="11" name="Image 11"/>
+            <wp:cNvGraphicFramePr>
+              <a:graphicFrameLocks xmlns:a="http://schemas.openxmlformats.org/drawingml/2006/main" noChangeAspect="1"/>
+            </wp:cNvGraphicFramePr>
+            <a:graphic xmlns:a="http://schemas.openxmlformats.org/drawingml/2006/main">
+              <a:graphicData uri="http://schemas.openxmlformats.org/drawingml/2006/picture">
+                <pic:pic xmlns:pic="http://schemas.openxmlformats.org/drawingml/2006/picture">
+                  <pic:nvPicPr>
+                    <pic:cNvPr id="1" name=""/>
+                    <pic:cNvPicPr/>
+                  </pic:nvPicPr>
+                  <pic:blipFill>
+                    <a:blip r:embed="rId16"/>
+                    <a:stretch>
+                      <a:fillRect/>
+                    </a:stretch>
+                  </pic:blipFill>
+                  <pic:spPr>
+                    <a:xfrm>
+                      <a:off x="0" y="0"/>
+                      <a:ext cx="6120130" cy="598170"/>
+                    </a:xfrm>
+                    <a:prstGeom prst="rect">
+                      <a:avLst/>
+                    </a:prstGeom>
+                  </pic:spPr>
+                </pic:pic>
+              </a:graphicData>
+            </a:graphic>
+          </wp:inline>
+        </w:drawing>
+      </w:r>
+    </w:p>
+    <w:p>
+      <w:pPr>
+        <w:pStyle w:val="Corpsdetexte"/>
         <w:jc w:val="left"/>
       </w:pPr>
       <w:r>
@@ -3765,29 +3838,104 @@
         <w:pStyle w:val="Corpsdetexte"/>
         <w:jc w:val="left"/>
       </w:pPr>
+      <w:r>
+        <w:lastRenderedPageBreak/>
+        <w:t xml:space="preserve">L’exécution des </w:t>
+      </w:r>
+      <w:r>
+        <w:t>six</w:t>
+      </w:r>
+      <w:r>
+        <w:t xml:space="preserve"> scripts cités précédemment est géré par un gestionnaire de déploiement « </w:t>
+      </w:r>
+      <w:proofErr w:type="spellStart"/>
+      <w:r>
+        <w:t>deploy_engine</w:t>
+      </w:r>
+      <w:proofErr w:type="spellEnd"/>
+      <w:r>
+        <w:t xml:space="preserve"> ». Il assure la configuration et l’installation générale des étapes de déploiement. </w:t>
+      </w:r>
+    </w:p>
+    <w:p>
+      <w:pPr>
+        <w:pStyle w:val="Corpsdetexte"/>
+        <w:jc w:val="left"/>
+      </w:pPr>
+      <w:r>
+        <w:rPr>
+          <w:noProof/>
+        </w:rPr>
+        <w:drawing>
+          <wp:inline distT="0" distB="0" distL="0" distR="0" wp14:anchorId="6000666D" wp14:editId="130849A1">
+            <wp:extent cx="6120130" cy="1982470"/>
+            <wp:effectExtent l="0" t="0" r="0" b="0"/>
+            <wp:docPr id="12" name="Image 12"/>
+            <wp:cNvGraphicFramePr>
+              <a:graphicFrameLocks xmlns:a="http://schemas.openxmlformats.org/drawingml/2006/main" noChangeAspect="1"/>
+            </wp:cNvGraphicFramePr>
+            <a:graphic xmlns:a="http://schemas.openxmlformats.org/drawingml/2006/main">
+              <a:graphicData uri="http://schemas.openxmlformats.org/drawingml/2006/picture">
+                <pic:pic xmlns:pic="http://schemas.openxmlformats.org/drawingml/2006/picture">
+                  <pic:nvPicPr>
+                    <pic:cNvPr id="1" name=""/>
+                    <pic:cNvPicPr/>
+                  </pic:nvPicPr>
+                  <pic:blipFill>
+                    <a:blip r:embed="rId17"/>
+                    <a:stretch>
+                      <a:fillRect/>
+                    </a:stretch>
+                  </pic:blipFill>
+                  <pic:spPr>
+                    <a:xfrm>
+                      <a:off x="0" y="0"/>
+                      <a:ext cx="6120130" cy="1982470"/>
+                    </a:xfrm>
+                    <a:prstGeom prst="rect">
+                      <a:avLst/>
+                    </a:prstGeom>
+                  </pic:spPr>
+                </pic:pic>
+              </a:graphicData>
+            </a:graphic>
+          </wp:inline>
+        </w:drawing>
+      </w:r>
     </w:p>
     <w:p>
       <w:pPr>
         <w:pStyle w:val="Titre3"/>
       </w:pPr>
       <w:r>
-        <w:lastRenderedPageBreak/>
         <w:t>Artefacts</w:t>
       </w:r>
     </w:p>
     <w:p>
       <w:pPr>
         <w:pStyle w:val="Corpsdetexte"/>
-      </w:pPr>
-      <w:r>
+        <w:rPr>
+          <w:color w:val="FF0000"/>
+        </w:rPr>
+      </w:pPr>
+      <w:r>
+        <w:rPr>
+          <w:color w:val="FF0000"/>
+        </w:rPr>
         <w:t xml:space="preserve">Les </w:t>
       </w:r>
       <w:proofErr w:type="spellStart"/>
       <w:r>
+        <w:rPr>
+          <w:color w:val="FF0000"/>
+        </w:rPr>
         <w:t>batches</w:t>
       </w:r>
       <w:proofErr w:type="spellEnd"/>
       <w:r>
+        <w:rPr>
+          <w:color w:val="FF0000"/>
+        </w:rPr>
         <w:t xml:space="preserve"> de l’application Xxx sont construits sous la forme d'une archive ZIP contenant les répertoires :</w:t>
       </w:r>
     </w:p>
@@ -3798,19 +3946,31 @@
           <w:ilvl w:val="0"/>
           <w:numId w:val="6"/>
         </w:numPr>
-      </w:pPr>
+        <w:rPr>
+          <w:color w:val="FF0000"/>
+        </w:rPr>
+      </w:pPr>
+      <w:proofErr w:type="gramStart"/>
       <w:r>
         <w:rPr>
           <w:b/>
           <w:bCs/>
+          <w:color w:val="FF0000"/>
         </w:rPr>
         <w:t>bin</w:t>
       </w:r>
-      <w:r>
+      <w:proofErr w:type="gramEnd"/>
+      <w:r>
+        <w:rPr>
+          <w:color w:val="FF0000"/>
+        </w:rPr>
         <w:t xml:space="preserve"> : les scripts SH de lancement des différents </w:t>
       </w:r>
       <w:proofErr w:type="spellStart"/>
       <w:r>
+        <w:rPr>
+          <w:color w:val="FF0000"/>
+        </w:rPr>
         <w:t>batches</w:t>
       </w:r>
       <w:proofErr w:type="spellEnd"/>
@@ -3822,15 +3982,24 @@
           <w:ilvl w:val="0"/>
           <w:numId w:val="6"/>
         </w:numPr>
-      </w:pPr>
+        <w:rPr>
+          <w:color w:val="FF0000"/>
+        </w:rPr>
+      </w:pPr>
+      <w:proofErr w:type="gramStart"/>
       <w:r>
         <w:rPr>
           <w:b/>
           <w:bCs/>
+          <w:color w:val="FF0000"/>
         </w:rPr>
         <w:t>conf</w:t>
       </w:r>
-      <w:r>
+      <w:proofErr w:type="gramEnd"/>
+      <w:r>
+        <w:rPr>
+          <w:color w:val="FF0000"/>
+        </w:rPr>
         <w:t xml:space="preserve"> : les fichiers de configuration</w:t>
       </w:r>
     </w:p>
@@ -3841,38 +4010,58 @@
           <w:ilvl w:val="0"/>
           <w:numId w:val="6"/>
         </w:numPr>
+        <w:rPr>
+          <w:color w:val="FF0000"/>
+        </w:rPr>
       </w:pPr>
       <w:r>
         <w:rPr>
           <w:b/>
           <w:bCs/>
+          <w:color w:val="FF0000"/>
         </w:rPr>
         <w:t>...</w:t>
       </w:r>
       <w:r>
+        <w:rPr>
+          <w:color w:val="FF0000"/>
+        </w:rPr>
         <w:t xml:space="preserve"> : ...</w:t>
       </w:r>
     </w:p>
     <w:p>
       <w:pPr>
         <w:pStyle w:val="Corpsdetexte"/>
-      </w:pPr>
-    </w:p>
-    <w:p>
-      <w:pPr>
-        <w:pStyle w:val="Corpsdetexte"/>
-      </w:pPr>
-      <w:r>
+        <w:rPr>
+          <w:color w:val="FF0000"/>
+        </w:rPr>
+      </w:pPr>
+    </w:p>
+    <w:p>
+      <w:pPr>
+        <w:pStyle w:val="Corpsdetexte"/>
+        <w:rPr>
+          <w:color w:val="FF0000"/>
+        </w:rPr>
+      </w:pPr>
+      <w:r>
+        <w:rPr>
+          <w:color w:val="FF0000"/>
+        </w:rPr>
         <w:t xml:space="preserve">Extraire l'archive </w:t>
       </w:r>
       <w:r>
         <w:rPr>
           <w:b/>
           <w:bCs/>
+          <w:color w:val="FF0000"/>
         </w:rPr>
         <w:t>XXX.zip</w:t>
       </w:r>
       <w:r>
+        <w:rPr>
+          <w:color w:val="FF0000"/>
+        </w:rPr>
         <w:t xml:space="preserve"> dans le répertoire :</w:t>
       </w:r>
     </w:p>
@@ -3888,12 +4077,14 @@
         <w:rPr>
           <w:b/>
           <w:bCs/>
+          <w:color w:val="FF0000"/>
         </w:rPr>
       </w:pPr>
       <w:r>
         <w:rPr>
           <w:b/>
           <w:bCs/>
+          <w:color w:val="FF0000"/>
         </w:rPr>
         <w:t>/xxx/</w:t>
       </w:r>
@@ -3902,6 +4093,7 @@
         <w:rPr>
           <w:b/>
           <w:bCs/>
+          <w:color w:val="FF0000"/>
         </w:rPr>
         <w:t>yyy</w:t>
       </w:r>
@@ -3910,26 +4102,52 @@
     <w:p>
       <w:pPr>
         <w:pStyle w:val="Corpsdetexte"/>
-      </w:pPr>
-      <w:r>
+        <w:rPr>
+          <w:color w:val="FF0000"/>
+        </w:rPr>
+      </w:pPr>
+      <w:r>
+        <w:rPr>
+          <w:color w:val="FF0000"/>
+        </w:rPr>
         <w:t xml:space="preserve">Positionner les droits d'exécution sur les scripts SH de lancement des </w:t>
       </w:r>
       <w:proofErr w:type="spellStart"/>
       <w:r>
+        <w:rPr>
+          <w:color w:val="FF0000"/>
+        </w:rPr>
         <w:t>batches</w:t>
       </w:r>
       <w:proofErr w:type="spellEnd"/>
       <w:r>
+        <w:rPr>
+          <w:color w:val="FF0000"/>
+        </w:rPr>
         <w:t>.</w:t>
       </w:r>
     </w:p>
     <w:p>
       <w:pPr>
         <w:pStyle w:val="Corpsdetexte"/>
-      </w:pPr>
-      <w:r>
+        <w:rPr>
+          <w:color w:val="FF0000"/>
+        </w:rPr>
+      </w:pPr>
+      <w:r>
+        <w:rPr>
+          <w:color w:val="FF0000"/>
+        </w:rPr>
         <w:t>….</w:t>
       </w:r>
+    </w:p>
+    <w:p>
+      <w:pPr>
+        <w:pStyle w:val="Corpsdetexte"/>
+        <w:rPr>
+          <w:color w:val="FF0000"/>
+        </w:rPr>
+      </w:pPr>
     </w:p>
     <w:p>
       <w:pPr>
@@ -4089,9 +4307,11 @@
               <w:pStyle w:val="Contenudetableau"/>
               <w:jc w:val="center"/>
             </w:pPr>
+            <w:proofErr w:type="gramStart"/>
             <w:r>
               <w:t>non</w:t>
             </w:r>
+            <w:proofErr w:type="gramEnd"/>
           </w:p>
         </w:tc>
         <w:tc>
@@ -4205,6 +4425,7 @@
         <w:pStyle w:val="Titre3"/>
       </w:pPr>
       <w:r>
+        <w:lastRenderedPageBreak/>
         <w:t>Configuration</w:t>
       </w:r>
     </w:p>
@@ -4267,6 +4488,7 @@
         </w:numPr>
       </w:pPr>
       <w:proofErr w:type="spellStart"/>
+      <w:proofErr w:type="gramStart"/>
       <w:r>
         <w:rPr>
           <w:b/>
@@ -4275,6 +4497,7 @@
         <w:t>aaa</w:t>
       </w:r>
       <w:proofErr w:type="spellEnd"/>
+      <w:proofErr w:type="gramEnd"/>
       <w:r>
         <w:t> : fichier de configuration de la ressources XXX</w:t>
       </w:r>
@@ -4326,7 +4549,6 @@
         <w:pStyle w:val="Titre4"/>
       </w:pPr>
       <w:r>
-        <w:lastRenderedPageBreak/>
         <w:t xml:space="preserve">Fichier </w:t>
       </w:r>
       <w:proofErr w:type="spellStart"/>
@@ -4483,12 +4705,21 @@
         <w:t>-</w:t>
       </w:r>
       <w:proofErr w:type="spellStart"/>
+      <w:proofErr w:type="gramStart"/>
       <w:r>
         <w:rPr>
           <w:b/>
           <w:bCs/>
         </w:rPr>
-        <w:t>Dcom.ocpizza.apps.conf</w:t>
+        <w:t>Dcom.ocpizza.apps</w:t>
+      </w:r>
+      <w:proofErr w:type="gramEnd"/>
+      <w:r>
+        <w:rPr>
+          <w:b/>
+          <w:bCs/>
+        </w:rPr>
+        <w:t>.conf</w:t>
       </w:r>
       <w:proofErr w:type="spellEnd"/>
       <w:r>
@@ -4669,7 +4900,23 @@
           <w:b/>
           <w:bCs/>
         </w:rPr>
-        <w:t xml:space="preserve"> (postgresql-9.2.x.)</w:t>
+        <w:t xml:space="preserve"> (postgresql-9.</w:t>
+      </w:r>
+      <w:proofErr w:type="gramStart"/>
+      <w:r>
+        <w:rPr>
+          <w:b/>
+          <w:bCs/>
+        </w:rPr>
+        <w:t>2.x.</w:t>
+      </w:r>
+      <w:proofErr w:type="gramEnd"/>
+      <w:r>
+        <w:rPr>
+          <w:b/>
+          <w:bCs/>
+        </w:rPr>
+        <w:t>)</w:t>
       </w:r>
       <w:r>
         <w:t xml:space="preserve"> doit être déposé dans le répertoire :</w:t>
@@ -5107,7 +5354,15 @@
               <w:jc w:val="both"/>
             </w:pPr>
             <w:r>
-              <w:t xml:space="preserve">Fournisseur d’infrastructure cloud américain, hébergeur américain en d’autres termes dont le siège est basé à New York. La couverture en centre données occupe le monde entier. Cet hébergeur propose la plus part formule standard d’hébergement, du physique au virtuel.  </w:t>
+              <w:t xml:space="preserve">Fournisseur d’infrastructure cloud américain, hébergeur américain en d’autres termes dont le siège est basé à New York. La couverture en centre données occupe le monde entier. Cet hébergeur propose la </w:t>
+            </w:r>
+            <w:proofErr w:type="gramStart"/>
+            <w:r>
+              <w:t>plus part</w:t>
+            </w:r>
+            <w:proofErr w:type="gramEnd"/>
+            <w:r>
+              <w:t xml:space="preserve"> formule standard d’hébergement, du physique au virtuel.  </w:t>
             </w:r>
           </w:p>
         </w:tc>
@@ -5271,8 +5526,8 @@
       </w:pPr>
     </w:p>
     <w:sectPr>
-      <w:headerReference w:type="default" r:id="rId15"/>
-      <w:footerReference w:type="default" r:id="rId16"/>
+      <w:headerReference w:type="default" r:id="rId18"/>
+      <w:footerReference w:type="default" r:id="rId19"/>
       <w:pgSz w:w="11906" w:h="16838"/>
       <w:pgMar w:top="2180" w:right="1134" w:bottom="1990" w:left="1134" w:header="1134" w:footer="1134" w:gutter="0"/>
       <w:cols w:space="720"/>
@@ -8161,6 +8416,29 @@
       </w:tcPr>
     </w:tblStylePr>
   </w:style>
+  <w:style w:type="character" w:styleId="Lienhypertexte">
+    <w:name w:val="Hyperlink"/>
+    <w:basedOn w:val="Policepardfaut"/>
+    <w:uiPriority w:val="99"/>
+    <w:unhideWhenUsed/>
+    <w:rsid w:val="007B441E"/>
+    <w:rPr>
+      <w:color w:val="0563C1" w:themeColor="hyperlink"/>
+      <w:u w:val="single"/>
+    </w:rPr>
+  </w:style>
+  <w:style w:type="character" w:styleId="Mentionnonrsolue">
+    <w:name w:val="Unresolved Mention"/>
+    <w:basedOn w:val="Policepardfaut"/>
+    <w:uiPriority w:val="99"/>
+    <w:semiHidden/>
+    <w:unhideWhenUsed/>
+    <w:rsid w:val="007B441E"/>
+    <w:rPr>
+      <w:color w:val="605E5C"/>
+      <w:shd w:val="clear" w:color="auto" w:fill="E1DFDD"/>
+    </w:rPr>
+  </w:style>
 </w:styles>
 </file>
 
